--- a/Documentación/Documentación.docx
+++ b/Documentación/Documentación.docx
@@ -48,21 +48,12 @@
           <w:szCs w:val="24"/>
         </w:rPr>
       </w:pPr>
-      <w:proofErr w:type="spellStart"/>
-      <w:r>
-        <w:rPr>
-          <w:sz w:val="24"/>
-          <w:szCs w:val="24"/>
-        </w:rPr>
-        <w:t>PantryManager</w:t>
-      </w:r>
-      <w:proofErr w:type="spellEnd"/>
-      <w:r>
-        <w:rPr>
-          <w:sz w:val="24"/>
-          <w:szCs w:val="24"/>
-        </w:rPr>
-        <w:t xml:space="preserve"> es una aplicación </w:t>
+      <w:r>
+        <w:rPr>
+          <w:sz w:val="24"/>
+          <w:szCs w:val="24"/>
+        </w:rPr>
+        <w:t xml:space="preserve">PantryManager es una aplicación </w:t>
       </w:r>
       <w:r>
         <w:rPr>
@@ -349,7 +340,16 @@
       <w:r>
         <w:rPr>
           <w:rFonts w:ascii="Consolas" w:hAnsi="Consolas" w:cstheme="minorHAnsi"/>
-          <w:color w:val="0000FF"/>
+          <w:color w:val="000000"/>
+          <w:sz w:val="24"/>
+          <w:szCs w:val="24"/>
+        </w:rPr>
+        <w:t>s</w:t>
+      </w:r>
+      <w:r>
+        <w:rPr>
+          <w:rFonts w:ascii="Consolas" w:hAnsi="Consolas" w:cstheme="minorHAnsi"/>
+          <w:color w:val="000000"/>
           <w:sz w:val="24"/>
           <w:szCs w:val="24"/>
         </w:rPr>
@@ -1231,47 +1231,47 @@
           <w:szCs w:val="24"/>
           <w:highlight w:val="yellow"/>
         </w:rPr>
-        <w:t>Estado</w:t>
-      </w:r>
-      <w:r>
-        <w:rPr>
-          <w:rFonts w:ascii="Consolas" w:hAnsi="Consolas" w:cstheme="minorHAnsi"/>
-          <w:color w:val="000000"/>
+        <w:t xml:space="preserve">Estado </w:t>
+      </w:r>
+      <w:r>
+        <w:rPr>
+          <w:rFonts w:ascii="Consolas" w:hAnsi="Consolas" w:cstheme="minorHAnsi"/>
+          <w:color w:val="0000FF"/>
           <w:sz w:val="24"/>
           <w:szCs w:val="24"/>
           <w:highlight w:val="yellow"/>
         </w:rPr>
-        <w:t xml:space="preserve"> </w:t>
-      </w:r>
-      <w:r>
-        <w:rPr>
-          <w:rFonts w:ascii="Consolas" w:hAnsi="Consolas" w:cstheme="minorHAnsi"/>
-          <w:color w:val="0000FF"/>
+        <w:t>VARCHAR</w:t>
+      </w:r>
+      <w:r>
+        <w:rPr>
+          <w:rFonts w:ascii="Consolas" w:hAnsi="Consolas" w:cstheme="minorHAnsi"/>
+          <w:color w:val="808080"/>
           <w:sz w:val="24"/>
           <w:szCs w:val="24"/>
           <w:highlight w:val="yellow"/>
         </w:rPr>
-        <w:t>VARCHAR</w:t>
-      </w:r>
-      <w:r>
-        <w:rPr>
-          <w:rFonts w:ascii="Consolas" w:hAnsi="Consolas" w:cstheme="minorHAnsi"/>
-          <w:color w:val="808080"/>
+        <w:t>(</w:t>
+      </w:r>
+      <w:r>
+        <w:rPr>
+          <w:rFonts w:ascii="Consolas" w:hAnsi="Consolas" w:cstheme="minorHAnsi"/>
+          <w:color w:val="000000"/>
           <w:sz w:val="24"/>
           <w:szCs w:val="24"/>
           <w:highlight w:val="yellow"/>
         </w:rPr>
-        <w:t>(</w:t>
-      </w:r>
-      <w:r>
-        <w:rPr>
-          <w:rFonts w:ascii="Consolas" w:hAnsi="Consolas" w:cstheme="minorHAnsi"/>
-          <w:color w:val="000000"/>
+        <w:t>50</w:t>
+      </w:r>
+      <w:r>
+        <w:rPr>
+          <w:rFonts w:ascii="Consolas" w:hAnsi="Consolas" w:cstheme="minorHAnsi"/>
+          <w:color w:val="808080"/>
           <w:sz w:val="24"/>
           <w:szCs w:val="24"/>
           <w:highlight w:val="yellow"/>
         </w:rPr>
-        <w:t>50</w:t>
+        <w:t>)</w:t>
       </w:r>
       <w:r>
         <w:rPr>
@@ -1281,27 +1281,7 @@
           <w:szCs w:val="24"/>
           <w:highlight w:val="yellow"/>
         </w:rPr>
-        <w:t>)</w:t>
-      </w:r>
-      <w:r>
-        <w:rPr>
-          <w:rFonts w:ascii="Consolas" w:hAnsi="Consolas" w:cstheme="minorHAnsi"/>
-          <w:color w:val="808080"/>
-          <w:sz w:val="24"/>
-          <w:szCs w:val="24"/>
-          <w:highlight w:val="yellow"/>
-        </w:rPr>
-        <w:t xml:space="preserve"> </w:t>
-      </w:r>
-      <w:r>
-        <w:rPr>
-          <w:rFonts w:ascii="Consolas" w:hAnsi="Consolas" w:cstheme="minorHAnsi"/>
-          <w:color w:val="808080"/>
-          <w:sz w:val="24"/>
-          <w:szCs w:val="24"/>
-          <w:highlight w:val="yellow"/>
-        </w:rPr>
-        <w:t>NOT</w:t>
+        <w:t xml:space="preserve"> NOT</w:t>
       </w:r>
       <w:r>
         <w:rPr>
@@ -1377,17 +1357,7 @@
           <w:szCs w:val="24"/>
           <w:highlight w:val="yellow"/>
         </w:rPr>
-        <w:t xml:space="preserve"> </w:t>
-      </w:r>
-      <w:r>
-        <w:rPr>
-          <w:rFonts w:ascii="Consolas" w:hAnsi="Consolas" w:cstheme="minorHAnsi"/>
-          <w:color w:val="808080"/>
-          <w:sz w:val="24"/>
-          <w:szCs w:val="24"/>
-          <w:highlight w:val="yellow"/>
-        </w:rPr>
-        <w:t>NOT</w:t>
+        <w:t xml:space="preserve"> NOT</w:t>
       </w:r>
       <w:r>
         <w:rPr>
@@ -1453,37 +1423,7 @@
           <w:szCs w:val="24"/>
           <w:highlight w:val="yellow"/>
         </w:rPr>
-        <w:t>VARCHAR</w:t>
-      </w:r>
-      <w:r>
-        <w:rPr>
-          <w:rFonts w:ascii="Consolas" w:hAnsi="Consolas" w:cstheme="minorHAnsi"/>
-          <w:color w:val="808080"/>
-          <w:sz w:val="24"/>
-          <w:szCs w:val="24"/>
-          <w:highlight w:val="yellow"/>
-        </w:rPr>
-        <w:t>(</w:t>
-      </w:r>
-      <w:r>
-        <w:rPr>
-          <w:rFonts w:ascii="Consolas" w:hAnsi="Consolas" w:cstheme="minorHAnsi"/>
-          <w:color w:val="000000"/>
-          <w:sz w:val="24"/>
-          <w:szCs w:val="24"/>
-          <w:highlight w:val="yellow"/>
-        </w:rPr>
-        <w:t>50</w:t>
-      </w:r>
-      <w:r>
-        <w:rPr>
-          <w:rFonts w:ascii="Consolas" w:hAnsi="Consolas" w:cstheme="minorHAnsi"/>
-          <w:color w:val="808080"/>
-          <w:sz w:val="24"/>
-          <w:szCs w:val="24"/>
-          <w:highlight w:val="yellow"/>
-        </w:rPr>
-        <w:t>)</w:t>
+        <w:t>INT</w:t>
       </w:r>
       <w:r>
         <w:rPr>
@@ -1569,7 +1509,7 @@
           <w:szCs w:val="24"/>
           <w:highlight w:val="yellow"/>
         </w:rPr>
-        <w:t>VARCHAR</w:t>
+        <w:t>INT</w:t>
       </w:r>
       <w:r>
         <w:rPr>
@@ -1579,47 +1519,7 @@
           <w:szCs w:val="24"/>
           <w:highlight w:val="yellow"/>
         </w:rPr>
-        <w:t>(</w:t>
-      </w:r>
-      <w:r>
-        <w:rPr>
-          <w:rFonts w:ascii="Consolas" w:hAnsi="Consolas" w:cstheme="minorHAnsi"/>
-          <w:color w:val="000000"/>
-          <w:sz w:val="24"/>
-          <w:szCs w:val="24"/>
-          <w:highlight w:val="yellow"/>
-        </w:rPr>
-        <w:t>50</w:t>
-      </w:r>
-      <w:r>
-        <w:rPr>
-          <w:rFonts w:ascii="Consolas" w:hAnsi="Consolas" w:cstheme="minorHAnsi"/>
-          <w:color w:val="808080"/>
-          <w:sz w:val="24"/>
-          <w:szCs w:val="24"/>
-          <w:highlight w:val="yellow"/>
-        </w:rPr>
-        <w:t>)</w:t>
-      </w:r>
-      <w:r>
-        <w:rPr>
-          <w:rFonts w:ascii="Consolas" w:hAnsi="Consolas" w:cstheme="minorHAnsi"/>
-          <w:color w:val="808080"/>
-          <w:sz w:val="24"/>
-          <w:szCs w:val="24"/>
-          <w:highlight w:val="yellow"/>
-        </w:rPr>
-        <w:t xml:space="preserve"> </w:t>
-      </w:r>
-      <w:r>
-        <w:rPr>
-          <w:rFonts w:ascii="Consolas" w:hAnsi="Consolas" w:cstheme="minorHAnsi"/>
-          <w:color w:val="808080"/>
-          <w:sz w:val="24"/>
-          <w:szCs w:val="24"/>
-          <w:highlight w:val="yellow"/>
-        </w:rPr>
-        <w:t>NOT</w:t>
+        <w:t xml:space="preserve"> NOT</w:t>
       </w:r>
       <w:r>
         <w:rPr>
@@ -1694,17 +1594,7 @@
           <w:szCs w:val="24"/>
           <w:highlight w:val="yellow"/>
         </w:rPr>
-        <w:t xml:space="preserve"> </w:t>
-      </w:r>
-      <w:r>
-        <w:rPr>
-          <w:rFonts w:ascii="Consolas" w:hAnsi="Consolas" w:cstheme="minorHAnsi"/>
-          <w:color w:val="808080"/>
-          <w:sz w:val="24"/>
-          <w:szCs w:val="24"/>
-          <w:highlight w:val="yellow"/>
-        </w:rPr>
-        <w:t>NOT</w:t>
+        <w:t xml:space="preserve"> NOT</w:t>
       </w:r>
       <w:r>
         <w:rPr>
@@ -1800,7 +1690,16 @@
       <w:r>
         <w:rPr>
           <w:rFonts w:ascii="Consolas" w:hAnsi="Consolas" w:cstheme="minorHAnsi"/>
-          <w:color w:val="0000FF"/>
+          <w:color w:val="000000"/>
+          <w:sz w:val="24"/>
+          <w:szCs w:val="24"/>
+        </w:rPr>
+        <w:t>s</w:t>
+      </w:r>
+      <w:r>
+        <w:rPr>
+          <w:rFonts w:ascii="Consolas" w:hAnsi="Consolas" w:cstheme="minorHAnsi"/>
+          <w:color w:val="000000"/>
           <w:sz w:val="24"/>
           <w:szCs w:val="24"/>
         </w:rPr>
@@ -2524,6 +2423,26 @@
       <w:r>
         <w:rPr>
           <w:rFonts w:ascii="Consolas" w:hAnsi="Consolas" w:cstheme="minorHAnsi"/>
+          <w:color w:val="000000"/>
+          <w:sz w:val="24"/>
+          <w:szCs w:val="24"/>
+          <w:lang w:val="en-US"/>
+        </w:rPr>
+        <w:t>n</w:t>
+      </w:r>
+      <w:r>
+        <w:rPr>
+          <w:rFonts w:ascii="Consolas" w:hAnsi="Consolas" w:cstheme="minorHAnsi"/>
+          <w:color w:val="000000"/>
+          <w:sz w:val="24"/>
+          <w:szCs w:val="24"/>
+          <w:lang w:val="en-US"/>
+        </w:rPr>
+        <w:t xml:space="preserve"> </w:t>
+      </w:r>
+      <w:r>
+        <w:rPr>
+          <w:rFonts w:ascii="Consolas" w:hAnsi="Consolas" w:cstheme="minorHAnsi"/>
           <w:color w:val="808080"/>
           <w:sz w:val="24"/>
           <w:szCs w:val="24"/>
@@ -3133,6 +3052,16 @@
       <w:r>
         <w:rPr>
           <w:rFonts w:ascii="Consolas" w:hAnsi="Consolas" w:cstheme="minorHAnsi"/>
+          <w:color w:val="000000"/>
+          <w:sz w:val="24"/>
+          <w:szCs w:val="24"/>
+          <w:lang w:val="en-US"/>
+        </w:rPr>
+        <w:t>s</w:t>
+      </w:r>
+      <w:r>
+        <w:rPr>
+          <w:rFonts w:ascii="Consolas" w:hAnsi="Consolas" w:cstheme="minorHAnsi"/>
           <w:color w:val="808080"/>
           <w:sz w:val="24"/>
           <w:szCs w:val="24"/>
@@ -3278,6 +3207,15 @@
       <w:r>
         <w:rPr>
           <w:rFonts w:ascii="Consolas" w:hAnsi="Consolas" w:cstheme="minorHAnsi"/>
+          <w:color w:val="000000"/>
+          <w:sz w:val="24"/>
+          <w:szCs w:val="24"/>
+        </w:rPr>
+        <w:t>s</w:t>
+      </w:r>
+      <w:r>
+        <w:rPr>
+          <w:rFonts w:ascii="Consolas" w:hAnsi="Consolas" w:cstheme="minorHAnsi"/>
           <w:color w:val="808080"/>
           <w:sz w:val="24"/>
           <w:szCs w:val="24"/>
@@ -3386,6 +3324,16 @@
       <w:r>
         <w:rPr>
           <w:rFonts w:ascii="Consolas" w:hAnsi="Consolas" w:cstheme="minorHAnsi"/>
+          <w:color w:val="000000"/>
+          <w:sz w:val="24"/>
+          <w:szCs w:val="24"/>
+          <w:lang w:val="en-US"/>
+        </w:rPr>
+        <w:t>s</w:t>
+      </w:r>
+      <w:r>
+        <w:rPr>
+          <w:rFonts w:ascii="Consolas" w:hAnsi="Consolas" w:cstheme="minorHAnsi"/>
           <w:color w:val="0000FF"/>
           <w:sz w:val="24"/>
           <w:szCs w:val="24"/>
@@ -4163,6 +4111,16 @@
       <w:r>
         <w:rPr>
           <w:rFonts w:ascii="Consolas" w:hAnsi="Consolas" w:cstheme="minorHAnsi"/>
+          <w:color w:val="000000"/>
+          <w:sz w:val="24"/>
+          <w:szCs w:val="24"/>
+          <w:lang w:val="en-US"/>
+        </w:rPr>
+        <w:t>n</w:t>
+      </w:r>
+      <w:r>
+        <w:rPr>
+          <w:rFonts w:ascii="Consolas" w:hAnsi="Consolas" w:cstheme="minorHAnsi"/>
           <w:color w:val="0000FF"/>
           <w:sz w:val="24"/>
           <w:szCs w:val="24"/>
@@ -4762,6 +4720,16 @@
       <w:r>
         <w:rPr>
           <w:rFonts w:ascii="Consolas" w:hAnsi="Consolas" w:cstheme="minorHAnsi"/>
+          <w:color w:val="000000"/>
+          <w:sz w:val="24"/>
+          <w:szCs w:val="24"/>
+          <w:lang w:val="en-US"/>
+        </w:rPr>
+        <w:t>s</w:t>
+      </w:r>
+      <w:r>
+        <w:rPr>
+          <w:rFonts w:ascii="Consolas" w:hAnsi="Consolas" w:cstheme="minorHAnsi"/>
           <w:color w:val="808080"/>
           <w:sz w:val="24"/>
           <w:szCs w:val="24"/>
@@ -4898,6 +4866,16 @@
       <w:r>
         <w:rPr>
           <w:rFonts w:ascii="Consolas" w:hAnsi="Consolas" w:cstheme="minorHAnsi"/>
+          <w:color w:val="000000"/>
+          <w:sz w:val="24"/>
+          <w:szCs w:val="24"/>
+          <w:lang w:val="en-US"/>
+        </w:rPr>
+        <w:t>s</w:t>
+      </w:r>
+      <w:r>
+        <w:rPr>
+          <w:rFonts w:ascii="Consolas" w:hAnsi="Consolas" w:cstheme="minorHAnsi"/>
           <w:color w:val="808080"/>
           <w:sz w:val="24"/>
           <w:szCs w:val="24"/>
@@ -5007,6 +4985,16 @@
       <w:r>
         <w:rPr>
           <w:rFonts w:ascii="Consolas" w:hAnsi="Consolas" w:cstheme="minorHAnsi"/>
+          <w:color w:val="000000"/>
+          <w:sz w:val="24"/>
+          <w:szCs w:val="24"/>
+          <w:lang w:val="en-US"/>
+        </w:rPr>
+        <w:t>es</w:t>
+      </w:r>
+      <w:r>
+        <w:rPr>
+          <w:rFonts w:ascii="Consolas" w:hAnsi="Consolas" w:cstheme="minorHAnsi"/>
           <w:color w:val="0000FF"/>
           <w:sz w:val="24"/>
           <w:szCs w:val="24"/>
@@ -5641,7 +5629,17 @@
           <w:szCs w:val="24"/>
           <w:lang w:val="en-US"/>
         </w:rPr>
-        <w:t xml:space="preserve"> guarda</w:t>
+        <w:t xml:space="preserve"> </w:t>
+      </w:r>
+      <w:r>
+        <w:rPr>
+          <w:rFonts w:ascii="Consolas" w:hAnsi="Consolas" w:cstheme="minorHAnsi"/>
+          <w:color w:val="000000"/>
+          <w:sz w:val="24"/>
+          <w:szCs w:val="24"/>
+          <w:lang w:val="en-US"/>
+        </w:rPr>
+        <w:t xml:space="preserve">consultan </w:t>
       </w:r>
       <w:r>
         <w:rPr>
@@ -6182,6 +6180,16 @@
       <w:r>
         <w:rPr>
           <w:rFonts w:ascii="Consolas" w:hAnsi="Consolas" w:cstheme="minorHAnsi"/>
+          <w:color w:val="000000"/>
+          <w:sz w:val="24"/>
+          <w:szCs w:val="24"/>
+          <w:lang w:val="en-US"/>
+        </w:rPr>
+        <w:t>s</w:t>
+      </w:r>
+      <w:r>
+        <w:rPr>
+          <w:rFonts w:ascii="Consolas" w:hAnsi="Consolas" w:cstheme="minorHAnsi"/>
           <w:color w:val="808080"/>
           <w:sz w:val="24"/>
           <w:szCs w:val="24"/>
@@ -6304,6 +6312,15 @@
           <w:szCs w:val="24"/>
         </w:rPr>
         <w:t xml:space="preserve"> Usuario</w:t>
+      </w:r>
+      <w:r>
+        <w:rPr>
+          <w:rFonts w:ascii="Consolas" w:hAnsi="Consolas" w:cstheme="minorHAnsi"/>
+          <w:color w:val="000000"/>
+          <w:sz w:val="24"/>
+          <w:szCs w:val="24"/>
+        </w:rPr>
+        <w:t>s</w:t>
       </w:r>
       <w:r>
         <w:rPr>

--- a/Documentación/Documentación.docx
+++ b/Documentación/Documentación.docx
@@ -1082,16 +1082,16 @@
           <w:sz w:val="24"/>
           <w:szCs w:val="24"/>
         </w:rPr>
-        <w:t>A</w:t>
-      </w:r>
-      <w:r>
-        <w:rPr>
-          <w:rFonts w:ascii="Consolas" w:hAnsi="Consolas" w:cstheme="minorHAnsi"/>
-          <w:color w:val="000000"/>
-          <w:sz w:val="24"/>
-          <w:szCs w:val="24"/>
-        </w:rPr>
-        <w:t xml:space="preserve">utor </w:t>
+        <w:t>E</w:t>
+      </w:r>
+      <w:r>
+        <w:rPr>
+          <w:rFonts w:ascii="Consolas" w:hAnsi="Consolas" w:cstheme="minorHAnsi"/>
+          <w:color w:val="000000"/>
+          <w:sz w:val="24"/>
+          <w:szCs w:val="24"/>
+        </w:rPr>
+        <w:t xml:space="preserve">nlace </w:t>
       </w:r>
       <w:r>
         <w:rPr>
@@ -1127,7 +1127,16 @@
           <w:sz w:val="24"/>
           <w:szCs w:val="24"/>
         </w:rPr>
-        <w:t>),</w:t>
+        <w:t>)</w:t>
+      </w:r>
+      <w:r>
+        <w:rPr>
+          <w:rFonts w:ascii="Consolas" w:hAnsi="Consolas" w:cstheme="minorHAnsi"/>
+          <w:color w:val="808080"/>
+          <w:sz w:val="24"/>
+          <w:szCs w:val="24"/>
+        </w:rPr>
+        <w:t>,</w:t>
       </w:r>
     </w:p>
     <w:p>
@@ -1142,32 +1151,26 @@
           <w:color w:val="000000"/>
           <w:sz w:val="24"/>
           <w:szCs w:val="24"/>
-        </w:rPr>
-      </w:pPr>
-      <w:r>
-        <w:rPr>
-          <w:rFonts w:ascii="Consolas" w:hAnsi="Consolas" w:cstheme="minorHAnsi"/>
-          <w:color w:val="000000"/>
-          <w:sz w:val="24"/>
-          <w:szCs w:val="24"/>
-        </w:rPr>
-        <w:t>E</w:t>
-      </w:r>
-      <w:r>
-        <w:rPr>
-          <w:rFonts w:ascii="Consolas" w:hAnsi="Consolas" w:cstheme="minorHAnsi"/>
-          <w:color w:val="000000"/>
-          <w:sz w:val="24"/>
-          <w:szCs w:val="24"/>
-        </w:rPr>
-        <w:t xml:space="preserve">nlace </w:t>
-      </w:r>
-      <w:r>
-        <w:rPr>
-          <w:rFonts w:ascii="Consolas" w:hAnsi="Consolas" w:cstheme="minorHAnsi"/>
-          <w:color w:val="0000FF"/>
-          <w:sz w:val="24"/>
-          <w:szCs w:val="24"/>
+          <w:highlight w:val="yellow"/>
+        </w:rPr>
+      </w:pPr>
+      <w:r>
+        <w:rPr>
+          <w:rFonts w:ascii="Consolas" w:hAnsi="Consolas" w:cstheme="minorHAnsi"/>
+          <w:color w:val="000000"/>
+          <w:sz w:val="24"/>
+          <w:szCs w:val="24"/>
+          <w:highlight w:val="yellow"/>
+        </w:rPr>
+        <w:t xml:space="preserve">Estado </w:t>
+      </w:r>
+      <w:r>
+        <w:rPr>
+          <w:rFonts w:ascii="Consolas" w:hAnsi="Consolas" w:cstheme="minorHAnsi"/>
+          <w:color w:val="0000FF"/>
+          <w:sz w:val="24"/>
+          <w:szCs w:val="24"/>
+          <w:highlight w:val="yellow"/>
         </w:rPr>
         <w:t>VARCHAR</w:t>
       </w:r>
@@ -1177,6 +1180,7 @@
           <w:color w:val="808080"/>
           <w:sz w:val="24"/>
           <w:szCs w:val="24"/>
+          <w:highlight w:val="yellow"/>
         </w:rPr>
         <w:t>(</w:t>
       </w:r>
@@ -1186,6 +1190,7 @@
           <w:color w:val="000000"/>
           <w:sz w:val="24"/>
           <w:szCs w:val="24"/>
+          <w:highlight w:val="yellow"/>
         </w:rPr>
         <w:t>50</w:t>
       </w:r>
@@ -1195,6 +1200,7 @@
           <w:color w:val="808080"/>
           <w:sz w:val="24"/>
           <w:szCs w:val="24"/>
+          <w:highlight w:val="yellow"/>
         </w:rPr>
         <w:t>)</w:t>
       </w:r>
@@ -1204,8 +1210,29 @@
           <w:color w:val="808080"/>
           <w:sz w:val="24"/>
           <w:szCs w:val="24"/>
-        </w:rPr>
-        <w:t>,</w:t>
+          <w:highlight w:val="yellow"/>
+        </w:rPr>
+        <w:t xml:space="preserve"> NOT</w:t>
+      </w:r>
+      <w:r>
+        <w:rPr>
+          <w:rFonts w:ascii="Consolas" w:hAnsi="Consolas" w:cstheme="minorHAnsi"/>
+          <w:color w:val="000000"/>
+          <w:sz w:val="24"/>
+          <w:szCs w:val="24"/>
+          <w:highlight w:val="yellow"/>
+        </w:rPr>
+        <w:t xml:space="preserve"> </w:t>
+      </w:r>
+      <w:r>
+        <w:rPr>
+          <w:rFonts w:ascii="Consolas" w:hAnsi="Consolas" w:cstheme="minorHAnsi"/>
+          <w:color w:val="808080"/>
+          <w:sz w:val="24"/>
+          <w:szCs w:val="24"/>
+          <w:highlight w:val="yellow"/>
+        </w:rPr>
+        <w:t>NULL,</w:t>
       </w:r>
     </w:p>
     <w:p>
@@ -1231,47 +1258,27 @@
           <w:szCs w:val="24"/>
           <w:highlight w:val="yellow"/>
         </w:rPr>
-        <w:t xml:space="preserve">Estado </w:t>
-      </w:r>
-      <w:r>
-        <w:rPr>
-          <w:rFonts w:ascii="Consolas" w:hAnsi="Consolas" w:cstheme="minorHAnsi"/>
-          <w:color w:val="0000FF"/>
+        <w:t>Votos_positivos</w:t>
+      </w:r>
+      <w:r>
+        <w:rPr>
+          <w:rFonts w:ascii="Consolas" w:hAnsi="Consolas" w:cstheme="minorHAnsi"/>
+          <w:color w:val="000000"/>
           <w:sz w:val="24"/>
           <w:szCs w:val="24"/>
           <w:highlight w:val="yellow"/>
         </w:rPr>
-        <w:t>VARCHAR</w:t>
-      </w:r>
-      <w:r>
-        <w:rPr>
-          <w:rFonts w:ascii="Consolas" w:hAnsi="Consolas" w:cstheme="minorHAnsi"/>
-          <w:color w:val="808080"/>
+        <w:t xml:space="preserve"> </w:t>
+      </w:r>
+      <w:r>
+        <w:rPr>
+          <w:rFonts w:ascii="Consolas" w:hAnsi="Consolas" w:cstheme="minorHAnsi"/>
+          <w:color w:val="0000FF"/>
           <w:sz w:val="24"/>
           <w:szCs w:val="24"/>
           <w:highlight w:val="yellow"/>
         </w:rPr>
-        <w:t>(</w:t>
-      </w:r>
-      <w:r>
-        <w:rPr>
-          <w:rFonts w:ascii="Consolas" w:hAnsi="Consolas" w:cstheme="minorHAnsi"/>
-          <w:color w:val="000000"/>
-          <w:sz w:val="24"/>
-          <w:szCs w:val="24"/>
-          <w:highlight w:val="yellow"/>
-        </w:rPr>
-        <w:t>50</w:t>
-      </w:r>
-      <w:r>
-        <w:rPr>
-          <w:rFonts w:ascii="Consolas" w:hAnsi="Consolas" w:cstheme="minorHAnsi"/>
-          <w:color w:val="808080"/>
-          <w:sz w:val="24"/>
-          <w:szCs w:val="24"/>
-          <w:highlight w:val="yellow"/>
-        </w:rPr>
-        <w:t>)</w:t>
+        <w:t>INT</w:t>
       </w:r>
       <w:r>
         <w:rPr>
@@ -1327,7 +1334,7 @@
           <w:szCs w:val="24"/>
           <w:highlight w:val="yellow"/>
         </w:rPr>
-        <w:t>Votos_positivos</w:t>
+        <w:t>Votos_negativos</w:t>
       </w:r>
       <w:r>
         <w:rPr>
@@ -1357,7 +1364,17 @@
           <w:szCs w:val="24"/>
           <w:highlight w:val="yellow"/>
         </w:rPr>
-        <w:t xml:space="preserve"> NOT</w:t>
+        <w:t xml:space="preserve"> </w:t>
+      </w:r>
+      <w:r>
+        <w:rPr>
+          <w:rFonts w:ascii="Consolas" w:hAnsi="Consolas" w:cstheme="minorHAnsi"/>
+          <w:color w:val="808080"/>
+          <w:sz w:val="24"/>
+          <w:szCs w:val="24"/>
+          <w:highlight w:val="yellow"/>
+        </w:rPr>
+        <w:t>NOT</w:t>
       </w:r>
       <w:r>
         <w:rPr>
@@ -1403,7 +1420,7 @@
           <w:szCs w:val="24"/>
           <w:highlight w:val="yellow"/>
         </w:rPr>
-        <w:t>Votos_negativos</w:t>
+        <w:t>Votos_totales</w:t>
       </w:r>
       <w:r>
         <w:rPr>
@@ -1433,17 +1450,7 @@
           <w:szCs w:val="24"/>
           <w:highlight w:val="yellow"/>
         </w:rPr>
-        <w:t xml:space="preserve"> </w:t>
-      </w:r>
-      <w:r>
-        <w:rPr>
-          <w:rFonts w:ascii="Consolas" w:hAnsi="Consolas" w:cstheme="minorHAnsi"/>
-          <w:color w:val="808080"/>
-          <w:sz w:val="24"/>
-          <w:szCs w:val="24"/>
-          <w:highlight w:val="yellow"/>
-        </w:rPr>
-        <w:t>NOT</w:t>
+        <w:t xml:space="preserve"> NOT</w:t>
       </w:r>
       <w:r>
         <w:rPr>
@@ -1475,41 +1482,40 @@
         <w:jc w:val="both"/>
         <w:rPr>
           <w:rFonts w:ascii="Consolas" w:hAnsi="Consolas" w:cstheme="minorHAnsi"/>
+          <w:color w:val="808080"/>
+          <w:sz w:val="24"/>
+          <w:szCs w:val="24"/>
+        </w:rPr>
+      </w:pPr>
+      <w:r>
+        <w:rPr>
+          <w:rFonts w:ascii="Consolas" w:hAnsi="Consolas" w:cstheme="minorHAnsi"/>
           <w:color w:val="000000"/>
           <w:sz w:val="24"/>
           <w:szCs w:val="24"/>
           <w:highlight w:val="yellow"/>
         </w:rPr>
-      </w:pPr>
-      <w:r>
-        <w:rPr>
-          <w:rFonts w:ascii="Consolas" w:hAnsi="Consolas" w:cstheme="minorHAnsi"/>
-          <w:color w:val="000000"/>
+        <w:t>Es_personalizada</w:t>
+      </w:r>
+      <w:r>
+        <w:rPr>
+          <w:rFonts w:ascii="Consolas" w:hAnsi="Consolas" w:cstheme="minorHAnsi"/>
+          <w:color w:val="808080"/>
           <w:sz w:val="24"/>
           <w:szCs w:val="24"/>
           <w:highlight w:val="yellow"/>
         </w:rPr>
-        <w:t>Votos_totales</w:t>
-      </w:r>
-      <w:r>
-        <w:rPr>
-          <w:rFonts w:ascii="Consolas" w:hAnsi="Consolas" w:cstheme="minorHAnsi"/>
-          <w:color w:val="000000"/>
+        <w:t xml:space="preserve"> </w:t>
+      </w:r>
+      <w:r>
+        <w:rPr>
+          <w:rFonts w:ascii="Consolas" w:hAnsi="Consolas" w:cstheme="minorHAnsi"/>
+          <w:color w:val="0000FF"/>
           <w:sz w:val="24"/>
           <w:szCs w:val="24"/>
           <w:highlight w:val="yellow"/>
         </w:rPr>
-        <w:t xml:space="preserve"> </w:t>
-      </w:r>
-      <w:r>
-        <w:rPr>
-          <w:rFonts w:ascii="Consolas" w:hAnsi="Consolas" w:cstheme="minorHAnsi"/>
-          <w:color w:val="0000FF"/>
-          <w:sz w:val="24"/>
-          <w:szCs w:val="24"/>
-          <w:highlight w:val="yellow"/>
-        </w:rPr>
-        <w:t>INT</w:t>
+        <w:t>BIT</w:t>
       </w:r>
       <w:r>
         <w:rPr>
@@ -1562,79 +1568,198 @@
           <w:color w:val="000000"/>
           <w:sz w:val="24"/>
           <w:szCs w:val="24"/>
-          <w:highlight w:val="yellow"/>
-        </w:rPr>
-        <w:t>Es_personalizada</w:t>
-      </w:r>
-      <w:r>
-        <w:rPr>
-          <w:rFonts w:ascii="Consolas" w:hAnsi="Consolas" w:cstheme="minorHAnsi"/>
-          <w:color w:val="808080"/>
-          <w:sz w:val="24"/>
-          <w:szCs w:val="24"/>
-          <w:highlight w:val="yellow"/>
-        </w:rPr>
-        <w:t xml:space="preserve"> </w:t>
-      </w:r>
-      <w:r>
-        <w:rPr>
-          <w:rFonts w:ascii="Consolas" w:hAnsi="Consolas" w:cstheme="minorHAnsi"/>
-          <w:color w:val="0000FF"/>
-          <w:sz w:val="24"/>
-          <w:szCs w:val="24"/>
-          <w:highlight w:val="yellow"/>
-        </w:rPr>
-        <w:t>BIT</w:t>
-      </w:r>
-      <w:r>
-        <w:rPr>
-          <w:rFonts w:ascii="Consolas" w:hAnsi="Consolas" w:cstheme="minorHAnsi"/>
-          <w:color w:val="808080"/>
-          <w:sz w:val="24"/>
-          <w:szCs w:val="24"/>
-          <w:highlight w:val="yellow"/>
-        </w:rPr>
-        <w:t xml:space="preserve"> NOT</w:t>
-      </w:r>
-      <w:r>
-        <w:rPr>
-          <w:rFonts w:ascii="Consolas" w:hAnsi="Consolas" w:cstheme="minorHAnsi"/>
-          <w:color w:val="000000"/>
-          <w:sz w:val="24"/>
-          <w:szCs w:val="24"/>
-          <w:highlight w:val="yellow"/>
-        </w:rPr>
-        <w:t xml:space="preserve"> </w:t>
-      </w:r>
-      <w:r>
-        <w:rPr>
-          <w:rFonts w:ascii="Consolas" w:hAnsi="Consolas" w:cstheme="minorHAnsi"/>
-          <w:color w:val="808080"/>
-          <w:sz w:val="24"/>
-          <w:szCs w:val="24"/>
-          <w:highlight w:val="yellow"/>
-        </w:rPr>
-        <w:t>NULL,</w:t>
-      </w:r>
-    </w:p>
-    <w:p>
-      <w:pPr>
-        <w:jc w:val="both"/>
-        <w:rPr>
-          <w:rFonts w:ascii="Consolas" w:hAnsi="Consolas" w:cstheme="minorHAnsi"/>
-          <w:color w:val="808080"/>
-          <w:sz w:val="24"/>
-          <w:szCs w:val="24"/>
-        </w:rPr>
-      </w:pPr>
-      <w:r>
-        <w:rPr>
-          <w:rFonts w:ascii="Consolas" w:hAnsi="Consolas" w:cstheme="minorHAnsi"/>
-          <w:color w:val="808080"/>
-          <w:sz w:val="24"/>
-          <w:szCs w:val="24"/>
-        </w:rPr>
-        <w:t>);</w:t>
+        </w:rPr>
+        <w:t>Id_autor</w:t>
+      </w:r>
+      <w:r>
+        <w:rPr>
+          <w:rFonts w:ascii="Consolas" w:hAnsi="Consolas" w:cstheme="minorHAnsi"/>
+          <w:color w:val="000000"/>
+          <w:sz w:val="24"/>
+          <w:szCs w:val="24"/>
+        </w:rPr>
+        <w:t xml:space="preserve"> </w:t>
+      </w:r>
+      <w:r>
+        <w:rPr>
+          <w:rFonts w:ascii="Consolas" w:hAnsi="Consolas" w:cstheme="minorHAnsi"/>
+          <w:color w:val="0000FF"/>
+          <w:sz w:val="24"/>
+          <w:szCs w:val="24"/>
+        </w:rPr>
+        <w:t>INT</w:t>
+      </w:r>
+      <w:r>
+        <w:rPr>
+          <w:rFonts w:ascii="Consolas" w:hAnsi="Consolas" w:cstheme="minorHAnsi"/>
+          <w:color w:val="808080"/>
+          <w:sz w:val="24"/>
+          <w:szCs w:val="24"/>
+        </w:rPr>
+        <w:t>,</w:t>
+      </w:r>
+    </w:p>
+    <w:p>
+      <w:pPr>
+        <w:pStyle w:val="HTMLconformatoprevio"/>
+      </w:pPr>
+      <w:r>
+        <w:rPr>
+          <w:rFonts w:ascii="Consolas" w:hAnsi="Consolas" w:cstheme="minorHAnsi"/>
+          <w:color w:val="0000FF"/>
+          <w:sz w:val="24"/>
+          <w:szCs w:val="24"/>
+          <w:lang w:val="en-US"/>
+        </w:rPr>
+        <w:t>FOREIGN</w:t>
+      </w:r>
+      <w:r>
+        <w:rPr>
+          <w:rFonts w:ascii="Consolas" w:hAnsi="Consolas" w:cstheme="minorHAnsi"/>
+          <w:color w:val="000000"/>
+          <w:sz w:val="24"/>
+          <w:szCs w:val="24"/>
+          <w:lang w:val="en-US"/>
+        </w:rPr>
+        <w:t xml:space="preserve"> </w:t>
+      </w:r>
+      <w:r>
+        <w:rPr>
+          <w:rFonts w:ascii="Consolas" w:hAnsi="Consolas" w:cstheme="minorHAnsi"/>
+          <w:color w:val="0000FF"/>
+          <w:sz w:val="24"/>
+          <w:szCs w:val="24"/>
+          <w:lang w:val="en-US"/>
+        </w:rPr>
+        <w:t xml:space="preserve">KEY </w:t>
+      </w:r>
+      <w:r>
+        <w:rPr>
+          <w:rFonts w:ascii="Consolas" w:hAnsi="Consolas" w:cstheme="minorHAnsi"/>
+          <w:color w:val="808080"/>
+          <w:sz w:val="24"/>
+          <w:szCs w:val="24"/>
+          <w:lang w:val="en-US"/>
+        </w:rPr>
+        <w:t>(</w:t>
+      </w:r>
+      <w:r>
+        <w:rPr>
+          <w:rFonts w:ascii="Consolas" w:hAnsi="Consolas" w:cstheme="minorHAnsi"/>
+          <w:color w:val="000000"/>
+          <w:sz w:val="24"/>
+          <w:szCs w:val="24"/>
+          <w:lang w:val="en-US"/>
+        </w:rPr>
+        <w:t>id_</w:t>
+      </w:r>
+      <w:r>
+        <w:rPr>
+          <w:rFonts w:ascii="Consolas" w:hAnsi="Consolas" w:cstheme="minorHAnsi"/>
+          <w:color w:val="000000"/>
+          <w:sz w:val="24"/>
+          <w:szCs w:val="24"/>
+          <w:lang w:val="en-US"/>
+        </w:rPr>
+        <w:t>autor</w:t>
+      </w:r>
+      <w:r>
+        <w:rPr>
+          <w:rFonts w:ascii="Consolas" w:hAnsi="Consolas" w:cstheme="minorHAnsi"/>
+          <w:color w:val="808080"/>
+          <w:sz w:val="24"/>
+          <w:szCs w:val="24"/>
+          <w:lang w:val="en-US"/>
+        </w:rPr>
+        <w:t>)</w:t>
+      </w:r>
+      <w:r>
+        <w:rPr>
+          <w:rFonts w:ascii="Consolas" w:hAnsi="Consolas" w:cstheme="minorHAnsi"/>
+          <w:color w:val="000000"/>
+          <w:sz w:val="24"/>
+          <w:szCs w:val="24"/>
+          <w:lang w:val="en-US"/>
+        </w:rPr>
+        <w:t xml:space="preserve"> </w:t>
+      </w:r>
+      <w:r>
+        <w:rPr>
+          <w:rFonts w:ascii="Consolas" w:hAnsi="Consolas" w:cstheme="minorHAnsi"/>
+          <w:color w:val="0000FF"/>
+          <w:sz w:val="24"/>
+          <w:szCs w:val="24"/>
+          <w:lang w:val="en-US"/>
+        </w:rPr>
+        <w:t>REFERENCES</w:t>
+      </w:r>
+      <w:r>
+        <w:rPr>
+          <w:rFonts w:ascii="Consolas" w:hAnsi="Consolas" w:cstheme="minorHAnsi"/>
+          <w:color w:val="000000"/>
+          <w:sz w:val="24"/>
+          <w:szCs w:val="24"/>
+          <w:lang w:val="en-US"/>
+        </w:rPr>
+        <w:t xml:space="preserve"> </w:t>
+      </w:r>
+      <w:r>
+        <w:rPr>
+          <w:rFonts w:ascii="Consolas" w:hAnsi="Consolas" w:cstheme="minorHAnsi"/>
+          <w:color w:val="000000"/>
+          <w:sz w:val="24"/>
+          <w:szCs w:val="24"/>
+        </w:rPr>
+        <w:t>Autores</w:t>
+      </w:r>
+      <w:r>
+        <w:rPr>
+          <w:rFonts w:ascii="Consolas" w:hAnsi="Consolas" w:cstheme="minorHAnsi"/>
+          <w:color w:val="808080"/>
+          <w:sz w:val="24"/>
+          <w:szCs w:val="24"/>
+          <w:lang w:val="en-US"/>
+        </w:rPr>
+        <w:t>(</w:t>
+      </w:r>
+      <w:r>
+        <w:rPr>
+          <w:rFonts w:ascii="Consolas" w:hAnsi="Consolas" w:cstheme="minorHAnsi"/>
+          <w:color w:val="000000"/>
+          <w:sz w:val="24"/>
+          <w:szCs w:val="24"/>
+          <w:lang w:val="en-US"/>
+        </w:rPr>
+        <w:t>id</w:t>
+      </w:r>
+      <w:r>
+        <w:rPr>
+          <w:rFonts w:ascii="Consolas" w:hAnsi="Consolas" w:cstheme="minorHAnsi"/>
+          <w:color w:val="808080"/>
+          <w:sz w:val="24"/>
+          <w:szCs w:val="24"/>
+          <w:lang w:val="en-US"/>
+        </w:rPr>
+        <w:t>)</w:t>
+      </w:r>
+      <w:r>
+        <w:rPr>
+          <w:rFonts w:ascii="Consolas" w:hAnsi="Consolas" w:cstheme="minorHAnsi"/>
+          <w:color w:val="808080"/>
+          <w:sz w:val="24"/>
+          <w:szCs w:val="24"/>
+          <w:lang w:val="en-US"/>
+        </w:rPr>
+        <w:t xml:space="preserve"> </w:t>
+      </w:r>
+      <w:r>
+        <w:rPr>
+          <w:rFonts w:ascii="Consolas" w:hAnsi="Consolas" w:cstheme="minorHAnsi"/>
+          <w:color w:val="808080"/>
+          <w:sz w:val="24"/>
+          <w:szCs w:val="24"/>
+        </w:rPr>
+        <w:t>ON DELETE SET NULL</w:t>
       </w:r>
     </w:p>
     <w:p>
@@ -1645,74 +1770,31 @@
         <w:spacing w:after="0" w:line="240" w:lineRule="auto"/>
         <w:jc w:val="both"/>
         <w:rPr>
-          <w:rFonts w:ascii="Consolas" w:hAnsi="Consolas" w:cstheme="minorHAnsi"/>
-          <w:color w:val="000000"/>
-          <w:sz w:val="24"/>
-          <w:szCs w:val="24"/>
-        </w:rPr>
-      </w:pPr>
-      <w:r>
-        <w:rPr>
-          <w:rFonts w:ascii="Consolas" w:hAnsi="Consolas" w:cstheme="minorHAnsi"/>
-          <w:color w:val="0000FF"/>
-          <w:sz w:val="24"/>
-          <w:szCs w:val="24"/>
-        </w:rPr>
-        <w:t>CREATE</w:t>
-      </w:r>
-      <w:r>
-        <w:rPr>
-          <w:rFonts w:ascii="Consolas" w:hAnsi="Consolas" w:cstheme="minorHAnsi"/>
-          <w:color w:val="000000"/>
-          <w:sz w:val="24"/>
-          <w:szCs w:val="24"/>
-        </w:rPr>
-        <w:t xml:space="preserve"> </w:t>
-      </w:r>
-      <w:r>
-        <w:rPr>
-          <w:rFonts w:ascii="Consolas" w:hAnsi="Consolas" w:cstheme="minorHAnsi"/>
-          <w:color w:val="0000FF"/>
-          <w:sz w:val="24"/>
-          <w:szCs w:val="24"/>
-        </w:rPr>
-        <w:t>TABLE</w:t>
-      </w:r>
-      <w:r>
-        <w:rPr>
-          <w:rFonts w:ascii="Consolas" w:hAnsi="Consolas" w:cstheme="minorHAnsi"/>
-          <w:color w:val="000000"/>
-          <w:sz w:val="24"/>
-          <w:szCs w:val="24"/>
-        </w:rPr>
-        <w:t xml:space="preserve"> Ingrediente</w:t>
-      </w:r>
-      <w:r>
-        <w:rPr>
-          <w:rFonts w:ascii="Consolas" w:hAnsi="Consolas" w:cstheme="minorHAnsi"/>
-          <w:color w:val="000000"/>
-          <w:sz w:val="24"/>
-          <w:szCs w:val="24"/>
-        </w:rPr>
-        <w:t>s</w:t>
-      </w:r>
-      <w:r>
-        <w:rPr>
-          <w:rFonts w:ascii="Consolas" w:hAnsi="Consolas" w:cstheme="minorHAnsi"/>
-          <w:color w:val="000000"/>
-          <w:sz w:val="24"/>
-          <w:szCs w:val="24"/>
-        </w:rPr>
-        <w:t xml:space="preserve"> </w:t>
-      </w:r>
-      <w:r>
-        <w:rPr>
-          <w:rFonts w:ascii="Consolas" w:hAnsi="Consolas" w:cstheme="minorHAnsi"/>
-          <w:color w:val="808080"/>
-          <w:sz w:val="24"/>
-          <w:szCs w:val="24"/>
-        </w:rPr>
-        <w:t>(</w:t>
+          <w:rFonts w:ascii="Courier New" w:eastAsia="Times New Roman" w:hAnsi="Courier New" w:cs="Courier New"/>
+          <w:sz w:val="20"/>
+          <w:szCs w:val="20"/>
+          <w:lang w:eastAsia="es-ES"/>
+        </w:rPr>
+      </w:pPr>
+    </w:p>
+    <w:p>
+      <w:pPr>
+        <w:jc w:val="both"/>
+        <w:rPr>
+          <w:rFonts w:ascii="Consolas" w:hAnsi="Consolas" w:cstheme="minorHAnsi"/>
+          <w:color w:val="808080"/>
+          <w:sz w:val="24"/>
+          <w:szCs w:val="24"/>
+        </w:rPr>
+      </w:pPr>
+      <w:r>
+        <w:rPr>
+          <w:rFonts w:ascii="Consolas" w:hAnsi="Consolas" w:cstheme="minorHAnsi"/>
+          <w:color w:val="808080"/>
+          <w:sz w:val="24"/>
+          <w:szCs w:val="24"/>
+        </w:rPr>
+        <w:t>);</w:t>
       </w:r>
     </w:p>
     <w:p>
@@ -1727,188 +1809,70 @@
           <w:color w:val="000000"/>
           <w:sz w:val="24"/>
           <w:szCs w:val="24"/>
-          <w:lang w:val="en-US"/>
-        </w:rPr>
-      </w:pPr>
-      <w:r>
-        <w:rPr>
-          <w:rFonts w:ascii="Consolas" w:hAnsi="Consolas" w:cstheme="minorHAnsi"/>
-          <w:color w:val="000000"/>
-          <w:sz w:val="24"/>
-          <w:szCs w:val="24"/>
-          <w:lang w:val="en-US"/>
-        </w:rPr>
-        <w:t>I</w:t>
-      </w:r>
-      <w:r>
-        <w:rPr>
-          <w:rFonts w:ascii="Consolas" w:hAnsi="Consolas" w:cstheme="minorHAnsi"/>
-          <w:color w:val="000000"/>
-          <w:sz w:val="24"/>
-          <w:szCs w:val="24"/>
-          <w:lang w:val="en-US"/>
-        </w:rPr>
-        <w:t xml:space="preserve">d </w:t>
-      </w:r>
-      <w:r>
-        <w:rPr>
-          <w:rFonts w:ascii="Consolas" w:hAnsi="Consolas" w:cstheme="minorHAnsi"/>
-          <w:color w:val="0000FF"/>
-          <w:sz w:val="24"/>
-          <w:szCs w:val="24"/>
-          <w:lang w:val="en-US"/>
-        </w:rPr>
-        <w:t>INT</w:t>
-      </w:r>
-      <w:r>
-        <w:rPr>
-          <w:rFonts w:ascii="Consolas" w:hAnsi="Consolas" w:cstheme="minorHAnsi"/>
-          <w:color w:val="000000"/>
-          <w:sz w:val="24"/>
-          <w:szCs w:val="24"/>
-          <w:lang w:val="en-US"/>
-        </w:rPr>
-        <w:t xml:space="preserve"> </w:t>
-      </w:r>
-      <w:r>
-        <w:rPr>
-          <w:rFonts w:ascii="Consolas" w:hAnsi="Consolas" w:cstheme="minorHAnsi"/>
-          <w:color w:val="0000FF"/>
-          <w:sz w:val="24"/>
-          <w:szCs w:val="24"/>
-          <w:lang w:val="en-US"/>
-        </w:rPr>
-        <w:t>IDENTITY</w:t>
-      </w:r>
-      <w:r>
-        <w:rPr>
-          <w:rFonts w:ascii="Consolas" w:hAnsi="Consolas" w:cstheme="minorHAnsi"/>
-          <w:color w:val="808080"/>
-          <w:sz w:val="24"/>
-          <w:szCs w:val="24"/>
-          <w:lang w:val="en-US"/>
+        </w:rPr>
+      </w:pPr>
+      <w:r>
+        <w:rPr>
+          <w:rFonts w:ascii="Consolas" w:hAnsi="Consolas" w:cstheme="minorHAnsi"/>
+          <w:color w:val="0000FF"/>
+          <w:sz w:val="24"/>
+          <w:szCs w:val="24"/>
+        </w:rPr>
+        <w:t>CREATE</w:t>
+      </w:r>
+      <w:r>
+        <w:rPr>
+          <w:rFonts w:ascii="Consolas" w:hAnsi="Consolas" w:cstheme="minorHAnsi"/>
+          <w:color w:val="000000"/>
+          <w:sz w:val="24"/>
+          <w:szCs w:val="24"/>
+        </w:rPr>
+        <w:t xml:space="preserve"> </w:t>
+      </w:r>
+      <w:r>
+        <w:rPr>
+          <w:rFonts w:ascii="Consolas" w:hAnsi="Consolas" w:cstheme="minorHAnsi"/>
+          <w:color w:val="0000FF"/>
+          <w:sz w:val="24"/>
+          <w:szCs w:val="24"/>
+        </w:rPr>
+        <w:t>TABLE</w:t>
+      </w:r>
+      <w:r>
+        <w:rPr>
+          <w:rFonts w:ascii="Consolas" w:hAnsi="Consolas" w:cstheme="minorHAnsi"/>
+          <w:color w:val="000000"/>
+          <w:sz w:val="24"/>
+          <w:szCs w:val="24"/>
+        </w:rPr>
+        <w:t xml:space="preserve"> Ingrediente</w:t>
+      </w:r>
+      <w:r>
+        <w:rPr>
+          <w:rFonts w:ascii="Consolas" w:hAnsi="Consolas" w:cstheme="minorHAnsi"/>
+          <w:color w:val="000000"/>
+          <w:sz w:val="24"/>
+          <w:szCs w:val="24"/>
+        </w:rPr>
+        <w:t>s</w:t>
+      </w:r>
+      <w:r>
+        <w:rPr>
+          <w:rFonts w:ascii="Consolas" w:hAnsi="Consolas" w:cstheme="minorHAnsi"/>
+          <w:color w:val="000000"/>
+          <w:sz w:val="24"/>
+          <w:szCs w:val="24"/>
+        </w:rPr>
+        <w:t xml:space="preserve"> </w:t>
+      </w:r>
+      <w:r>
+        <w:rPr>
+          <w:rFonts w:ascii="Consolas" w:hAnsi="Consolas" w:cstheme="minorHAnsi"/>
+          <w:color w:val="808080"/>
+          <w:sz w:val="24"/>
+          <w:szCs w:val="24"/>
         </w:rPr>
         <w:t>(</w:t>
-      </w:r>
-      <w:r>
-        <w:rPr>
-          <w:rFonts w:ascii="Consolas" w:hAnsi="Consolas" w:cstheme="minorHAnsi"/>
-          <w:color w:val="000000"/>
-          <w:sz w:val="24"/>
-          <w:szCs w:val="24"/>
-          <w:lang w:val="en-US"/>
-        </w:rPr>
-        <w:t>1</w:t>
-      </w:r>
-      <w:r>
-        <w:rPr>
-          <w:rFonts w:ascii="Consolas" w:hAnsi="Consolas" w:cstheme="minorHAnsi"/>
-          <w:color w:val="808080"/>
-          <w:sz w:val="24"/>
-          <w:szCs w:val="24"/>
-          <w:lang w:val="en-US"/>
-        </w:rPr>
-        <w:t>,</w:t>
-      </w:r>
-      <w:r>
-        <w:rPr>
-          <w:rFonts w:ascii="Consolas" w:hAnsi="Consolas" w:cstheme="minorHAnsi"/>
-          <w:color w:val="000000"/>
-          <w:sz w:val="24"/>
-          <w:szCs w:val="24"/>
-          <w:lang w:val="en-US"/>
-        </w:rPr>
-        <w:t>1</w:t>
-      </w:r>
-      <w:r>
-        <w:rPr>
-          <w:rFonts w:ascii="Consolas" w:hAnsi="Consolas" w:cstheme="minorHAnsi"/>
-          <w:color w:val="808080"/>
-          <w:sz w:val="24"/>
-          <w:szCs w:val="24"/>
-          <w:lang w:val="en-US"/>
-        </w:rPr>
-        <w:t>)</w:t>
-      </w:r>
-      <w:r>
-        <w:rPr>
-          <w:rFonts w:ascii="Consolas" w:hAnsi="Consolas" w:cstheme="minorHAnsi"/>
-          <w:color w:val="000000"/>
-          <w:sz w:val="24"/>
-          <w:szCs w:val="24"/>
-          <w:lang w:val="en-US"/>
-        </w:rPr>
-        <w:t xml:space="preserve"> </w:t>
-      </w:r>
-      <w:r>
-        <w:rPr>
-          <w:rFonts w:ascii="Consolas" w:hAnsi="Consolas" w:cstheme="minorHAnsi"/>
-          <w:color w:val="0000FF"/>
-          <w:sz w:val="24"/>
-          <w:szCs w:val="24"/>
-          <w:lang w:val="en-US"/>
-        </w:rPr>
-        <w:t>PRIMARY</w:t>
-      </w:r>
-      <w:r>
-        <w:rPr>
-          <w:rFonts w:ascii="Consolas" w:hAnsi="Consolas" w:cstheme="minorHAnsi"/>
-          <w:color w:val="000000"/>
-          <w:sz w:val="24"/>
-          <w:szCs w:val="24"/>
-          <w:lang w:val="en-US"/>
-        </w:rPr>
-        <w:t xml:space="preserve"> </w:t>
-      </w:r>
-      <w:r>
-        <w:rPr>
-          <w:rFonts w:ascii="Consolas" w:hAnsi="Consolas" w:cstheme="minorHAnsi"/>
-          <w:color w:val="0000FF"/>
-          <w:sz w:val="24"/>
-          <w:szCs w:val="24"/>
-          <w:lang w:val="en-US"/>
-        </w:rPr>
-        <w:t>KEY</w:t>
-      </w:r>
-      <w:r>
-        <w:rPr>
-          <w:rFonts w:ascii="Consolas" w:hAnsi="Consolas" w:cstheme="minorHAnsi"/>
-          <w:color w:val="000000"/>
-          <w:sz w:val="24"/>
-          <w:szCs w:val="24"/>
-          <w:lang w:val="en-US"/>
-        </w:rPr>
-        <w:t xml:space="preserve"> </w:t>
-      </w:r>
-      <w:r>
-        <w:rPr>
-          <w:rFonts w:ascii="Consolas" w:hAnsi="Consolas" w:cstheme="minorHAnsi"/>
-          <w:color w:val="808080"/>
-          <w:sz w:val="24"/>
-          <w:szCs w:val="24"/>
-          <w:lang w:val="en-US"/>
-        </w:rPr>
-        <w:t>NOT</w:t>
-      </w:r>
-      <w:r>
-        <w:rPr>
-          <w:rFonts w:ascii="Consolas" w:hAnsi="Consolas" w:cstheme="minorHAnsi"/>
-          <w:color w:val="000000"/>
-          <w:sz w:val="24"/>
-          <w:szCs w:val="24"/>
-          <w:lang w:val="en-US"/>
-        </w:rPr>
-        <w:t xml:space="preserve"> </w:t>
-      </w:r>
-      <w:r>
-        <w:rPr>
-          <w:rFonts w:ascii="Consolas" w:hAnsi="Consolas" w:cstheme="minorHAnsi"/>
-          <w:color w:val="808080"/>
-          <w:sz w:val="24"/>
-          <w:szCs w:val="24"/>
-          <w:lang w:val="en-US"/>
-        </w:rPr>
-        <w:t>NULL,</w:t>
       </w:r>
     </w:p>
     <w:p>
@@ -1934,27 +1898,47 @@
           <w:szCs w:val="24"/>
           <w:lang w:val="en-US"/>
         </w:rPr>
-        <w:t>N</w:t>
-      </w:r>
-      <w:r>
-        <w:rPr>
-          <w:rFonts w:ascii="Consolas" w:hAnsi="Consolas" w:cstheme="minorHAnsi"/>
-          <w:color w:val="000000"/>
-          <w:sz w:val="24"/>
-          <w:szCs w:val="24"/>
-          <w:lang w:val="en-US"/>
-        </w:rPr>
-        <w:t xml:space="preserve">ombre </w:t>
-      </w:r>
-      <w:r>
-        <w:rPr>
-          <w:rFonts w:ascii="Consolas" w:hAnsi="Consolas" w:cstheme="minorHAnsi"/>
-          <w:color w:val="0000FF"/>
-          <w:sz w:val="24"/>
-          <w:szCs w:val="24"/>
-          <w:lang w:val="en-US"/>
-        </w:rPr>
-        <w:t>VARCHAR</w:t>
+        <w:t>I</w:t>
+      </w:r>
+      <w:r>
+        <w:rPr>
+          <w:rFonts w:ascii="Consolas" w:hAnsi="Consolas" w:cstheme="minorHAnsi"/>
+          <w:color w:val="000000"/>
+          <w:sz w:val="24"/>
+          <w:szCs w:val="24"/>
+          <w:lang w:val="en-US"/>
+        </w:rPr>
+        <w:t xml:space="preserve">d </w:t>
+      </w:r>
+      <w:r>
+        <w:rPr>
+          <w:rFonts w:ascii="Consolas" w:hAnsi="Consolas" w:cstheme="minorHAnsi"/>
+          <w:color w:val="0000FF"/>
+          <w:sz w:val="24"/>
+          <w:szCs w:val="24"/>
+          <w:lang w:val="en-US"/>
+        </w:rPr>
+        <w:t>INT</w:t>
+      </w:r>
+      <w:r>
+        <w:rPr>
+          <w:rFonts w:ascii="Consolas" w:hAnsi="Consolas" w:cstheme="minorHAnsi"/>
+          <w:color w:val="000000"/>
+          <w:sz w:val="24"/>
+          <w:szCs w:val="24"/>
+          <w:lang w:val="en-US"/>
+        </w:rPr>
+        <w:t xml:space="preserve"> </w:t>
+      </w:r>
+      <w:r>
+        <w:rPr>
+          <w:rFonts w:ascii="Consolas" w:hAnsi="Consolas" w:cstheme="minorHAnsi"/>
+          <w:color w:val="0000FF"/>
+          <w:sz w:val="24"/>
+          <w:szCs w:val="24"/>
+          <w:lang w:val="en-US"/>
+        </w:rPr>
+        <w:t>IDENTITY</w:t>
       </w:r>
       <w:r>
         <w:rPr>
@@ -1974,7 +1958,27 @@
           <w:szCs w:val="24"/>
           <w:lang w:val="en-US"/>
         </w:rPr>
-        <w:t>50</w:t>
+        <w:t>1</w:t>
+      </w:r>
+      <w:r>
+        <w:rPr>
+          <w:rFonts w:ascii="Consolas" w:hAnsi="Consolas" w:cstheme="minorHAnsi"/>
+          <w:color w:val="808080"/>
+          <w:sz w:val="24"/>
+          <w:szCs w:val="24"/>
+          <w:lang w:val="en-US"/>
+        </w:rPr>
+        <w:t>,</w:t>
+      </w:r>
+      <w:r>
+        <w:rPr>
+          <w:rFonts w:ascii="Consolas" w:hAnsi="Consolas" w:cstheme="minorHAnsi"/>
+          <w:color w:val="000000"/>
+          <w:sz w:val="24"/>
+          <w:szCs w:val="24"/>
+          <w:lang w:val="en-US"/>
+        </w:rPr>
+        <w:t>1</w:t>
       </w:r>
       <w:r>
         <w:rPr>
@@ -1985,6 +1989,46 @@
           <w:lang w:val="en-US"/>
         </w:rPr>
         <w:t>)</w:t>
+      </w:r>
+      <w:r>
+        <w:rPr>
+          <w:rFonts w:ascii="Consolas" w:hAnsi="Consolas" w:cstheme="minorHAnsi"/>
+          <w:color w:val="000000"/>
+          <w:sz w:val="24"/>
+          <w:szCs w:val="24"/>
+          <w:lang w:val="en-US"/>
+        </w:rPr>
+        <w:t xml:space="preserve"> </w:t>
+      </w:r>
+      <w:r>
+        <w:rPr>
+          <w:rFonts w:ascii="Consolas" w:hAnsi="Consolas" w:cstheme="minorHAnsi"/>
+          <w:color w:val="0000FF"/>
+          <w:sz w:val="24"/>
+          <w:szCs w:val="24"/>
+          <w:lang w:val="en-US"/>
+        </w:rPr>
+        <w:t>PRIMARY</w:t>
+      </w:r>
+      <w:r>
+        <w:rPr>
+          <w:rFonts w:ascii="Consolas" w:hAnsi="Consolas" w:cstheme="minorHAnsi"/>
+          <w:color w:val="000000"/>
+          <w:sz w:val="24"/>
+          <w:szCs w:val="24"/>
+          <w:lang w:val="en-US"/>
+        </w:rPr>
+        <w:t xml:space="preserve"> </w:t>
+      </w:r>
+      <w:r>
+        <w:rPr>
+          <w:rFonts w:ascii="Consolas" w:hAnsi="Consolas" w:cstheme="minorHAnsi"/>
+          <w:color w:val="0000FF"/>
+          <w:sz w:val="24"/>
+          <w:szCs w:val="24"/>
+          <w:lang w:val="en-US"/>
+        </w:rPr>
+        <w:t>KEY</w:t>
       </w:r>
       <w:r>
         <w:rPr>
@@ -2050,17 +2094,17 @@
           <w:szCs w:val="24"/>
           <w:lang w:val="en-US"/>
         </w:rPr>
-        <w:t>T</w:t>
-      </w:r>
-      <w:r>
-        <w:rPr>
-          <w:rFonts w:ascii="Consolas" w:hAnsi="Consolas" w:cstheme="minorHAnsi"/>
-          <w:color w:val="000000"/>
-          <w:sz w:val="24"/>
-          <w:szCs w:val="24"/>
-          <w:lang w:val="en-US"/>
-        </w:rPr>
-        <w:t xml:space="preserve">ipo </w:t>
+        <w:t>N</w:t>
+      </w:r>
+      <w:r>
+        <w:rPr>
+          <w:rFonts w:ascii="Consolas" w:hAnsi="Consolas" w:cstheme="minorHAnsi"/>
+          <w:color w:val="000000"/>
+          <w:sz w:val="24"/>
+          <w:szCs w:val="24"/>
+          <w:lang w:val="en-US"/>
+        </w:rPr>
+        <w:t xml:space="preserve">ombre </w:t>
       </w:r>
       <w:r>
         <w:rPr>
@@ -2090,7 +2134,7 @@
           <w:szCs w:val="24"/>
           <w:lang w:val="en-US"/>
         </w:rPr>
-        <w:t>20</w:t>
+        <w:t>50</w:t>
       </w:r>
       <w:r>
         <w:rPr>
@@ -2166,27 +2210,57 @@
           <w:szCs w:val="24"/>
           <w:lang w:val="en-US"/>
         </w:rPr>
-        <w:t>C</w:t>
-      </w:r>
-      <w:r>
-        <w:rPr>
-          <w:rFonts w:ascii="Consolas" w:hAnsi="Consolas" w:cstheme="minorHAnsi"/>
-          <w:color w:val="000000"/>
-          <w:sz w:val="24"/>
-          <w:szCs w:val="24"/>
-          <w:lang w:val="en-US"/>
-        </w:rPr>
-        <w:t xml:space="preserve">alorias </w:t>
-      </w:r>
-      <w:r>
-        <w:rPr>
-          <w:rFonts w:ascii="Consolas" w:hAnsi="Consolas" w:cstheme="minorHAnsi"/>
-          <w:color w:val="0000FF"/>
-          <w:sz w:val="24"/>
-          <w:szCs w:val="24"/>
-          <w:lang w:val="en-US"/>
-        </w:rPr>
-        <w:t>INT</w:t>
+        <w:t>T</w:t>
+      </w:r>
+      <w:r>
+        <w:rPr>
+          <w:rFonts w:ascii="Consolas" w:hAnsi="Consolas" w:cstheme="minorHAnsi"/>
+          <w:color w:val="000000"/>
+          <w:sz w:val="24"/>
+          <w:szCs w:val="24"/>
+          <w:lang w:val="en-US"/>
+        </w:rPr>
+        <w:t xml:space="preserve">ipo </w:t>
+      </w:r>
+      <w:r>
+        <w:rPr>
+          <w:rFonts w:ascii="Consolas" w:hAnsi="Consolas" w:cstheme="minorHAnsi"/>
+          <w:color w:val="0000FF"/>
+          <w:sz w:val="24"/>
+          <w:szCs w:val="24"/>
+          <w:lang w:val="en-US"/>
+        </w:rPr>
+        <w:t>VARCHAR</w:t>
+      </w:r>
+      <w:r>
+        <w:rPr>
+          <w:rFonts w:ascii="Consolas" w:hAnsi="Consolas" w:cstheme="minorHAnsi"/>
+          <w:color w:val="808080"/>
+          <w:sz w:val="24"/>
+          <w:szCs w:val="24"/>
+          <w:lang w:val="en-US"/>
+        </w:rPr>
+        <w:t>(</w:t>
+      </w:r>
+      <w:r>
+        <w:rPr>
+          <w:rFonts w:ascii="Consolas" w:hAnsi="Consolas" w:cstheme="minorHAnsi"/>
+          <w:color w:val="000000"/>
+          <w:sz w:val="24"/>
+          <w:szCs w:val="24"/>
+          <w:lang w:val="en-US"/>
+        </w:rPr>
+        <w:t>20</w:t>
+      </w:r>
+      <w:r>
+        <w:rPr>
+          <w:rFonts w:ascii="Consolas" w:hAnsi="Consolas" w:cstheme="minorHAnsi"/>
+          <w:color w:val="808080"/>
+          <w:sz w:val="24"/>
+          <w:szCs w:val="24"/>
+          <w:lang w:val="en-US"/>
+        </w:rPr>
+        <w:t>)</w:t>
       </w:r>
       <w:r>
         <w:rPr>
@@ -2241,77 +2315,56 @@
           <w:color w:val="000000"/>
           <w:sz w:val="24"/>
           <w:szCs w:val="24"/>
-        </w:rPr>
-      </w:pPr>
-      <w:r>
-        <w:rPr>
-          <w:rFonts w:ascii="Consolas" w:hAnsi="Consolas" w:cstheme="minorHAnsi"/>
-          <w:color w:val="000000"/>
-          <w:sz w:val="24"/>
-          <w:szCs w:val="24"/>
-        </w:rPr>
-        <w:t>I</w:t>
-      </w:r>
-      <w:r>
-        <w:rPr>
-          <w:rFonts w:ascii="Consolas" w:hAnsi="Consolas" w:cstheme="minorHAnsi"/>
-          <w:color w:val="000000"/>
-          <w:sz w:val="24"/>
-          <w:szCs w:val="24"/>
-        </w:rPr>
-        <w:t xml:space="preserve">magen </w:t>
-      </w:r>
-      <w:r>
-        <w:rPr>
-          <w:rFonts w:ascii="Consolas" w:hAnsi="Consolas" w:cstheme="minorHAnsi"/>
-          <w:color w:val="0000FF"/>
-          <w:sz w:val="24"/>
-          <w:szCs w:val="24"/>
-        </w:rPr>
-        <w:t>VARCHAR</w:t>
-      </w:r>
-      <w:r>
-        <w:rPr>
-          <w:rFonts w:ascii="Consolas" w:hAnsi="Consolas" w:cstheme="minorHAnsi"/>
-          <w:color w:val="808080"/>
-          <w:sz w:val="24"/>
-          <w:szCs w:val="24"/>
-        </w:rPr>
-        <w:t>(</w:t>
-      </w:r>
-      <w:r>
-        <w:rPr>
-          <w:rFonts w:ascii="Consolas" w:hAnsi="Consolas" w:cstheme="minorHAnsi"/>
-          <w:color w:val="000000"/>
-          <w:sz w:val="24"/>
-          <w:szCs w:val="24"/>
-        </w:rPr>
-        <w:t>500</w:t>
-      </w:r>
-      <w:r>
-        <w:rPr>
-          <w:rFonts w:ascii="Consolas" w:hAnsi="Consolas" w:cstheme="minorHAnsi"/>
-          <w:color w:val="808080"/>
-          <w:sz w:val="24"/>
-          <w:szCs w:val="24"/>
-        </w:rPr>
-        <w:t>)</w:t>
-      </w:r>
-      <w:r>
-        <w:rPr>
-          <w:rFonts w:ascii="Consolas" w:hAnsi="Consolas" w:cstheme="minorHAnsi"/>
-          <w:color w:val="000000"/>
-          <w:sz w:val="24"/>
-          <w:szCs w:val="24"/>
-        </w:rPr>
-        <w:t xml:space="preserve"> </w:t>
-      </w:r>
-      <w:r>
-        <w:rPr>
-          <w:rFonts w:ascii="Consolas" w:hAnsi="Consolas" w:cstheme="minorHAnsi"/>
-          <w:color w:val="808080"/>
-          <w:sz w:val="24"/>
-          <w:szCs w:val="24"/>
+          <w:lang w:val="en-US"/>
+        </w:rPr>
+      </w:pPr>
+      <w:r>
+        <w:rPr>
+          <w:rFonts w:ascii="Consolas" w:hAnsi="Consolas" w:cstheme="minorHAnsi"/>
+          <w:color w:val="000000"/>
+          <w:sz w:val="24"/>
+          <w:szCs w:val="24"/>
+          <w:lang w:val="en-US"/>
+        </w:rPr>
+        <w:t>C</w:t>
+      </w:r>
+      <w:r>
+        <w:rPr>
+          <w:rFonts w:ascii="Consolas" w:hAnsi="Consolas" w:cstheme="minorHAnsi"/>
+          <w:color w:val="000000"/>
+          <w:sz w:val="24"/>
+          <w:szCs w:val="24"/>
+          <w:lang w:val="en-US"/>
+        </w:rPr>
+        <w:t xml:space="preserve">alorias </w:t>
+      </w:r>
+      <w:r>
+        <w:rPr>
+          <w:rFonts w:ascii="Consolas" w:hAnsi="Consolas" w:cstheme="minorHAnsi"/>
+          <w:color w:val="0000FF"/>
+          <w:sz w:val="24"/>
+          <w:szCs w:val="24"/>
+          <w:lang w:val="en-US"/>
+        </w:rPr>
+        <w:t>INT</w:t>
+      </w:r>
+      <w:r>
+        <w:rPr>
+          <w:rFonts w:ascii="Consolas" w:hAnsi="Consolas" w:cstheme="minorHAnsi"/>
+          <w:color w:val="000000"/>
+          <w:sz w:val="24"/>
+          <w:szCs w:val="24"/>
+          <w:lang w:val="en-US"/>
+        </w:rPr>
+        <w:t xml:space="preserve"> </w:t>
+      </w:r>
+      <w:r>
+        <w:rPr>
+          <w:rFonts w:ascii="Consolas" w:hAnsi="Consolas" w:cstheme="minorHAnsi"/>
+          <w:color w:val="808080"/>
+          <w:sz w:val="24"/>
+          <w:szCs w:val="24"/>
+          <w:lang w:val="en-US"/>
         </w:rPr>
         <w:t>NOT</w:t>
       </w:r>
@@ -2321,38 +2374,19 @@
           <w:color w:val="000000"/>
           <w:sz w:val="24"/>
           <w:szCs w:val="24"/>
-        </w:rPr>
-        <w:t xml:space="preserve"> </w:t>
-      </w:r>
-      <w:r>
-        <w:rPr>
-          <w:rFonts w:ascii="Consolas" w:hAnsi="Consolas" w:cstheme="minorHAnsi"/>
-          <w:color w:val="808080"/>
-          <w:sz w:val="24"/>
-          <w:szCs w:val="24"/>
-        </w:rPr>
-        <w:t>NULL</w:t>
-      </w:r>
-    </w:p>
-    <w:p>
-      <w:pPr>
-        <w:ind w:left="708" w:hanging="708"/>
-        <w:jc w:val="both"/>
-        <w:rPr>
-          <w:rFonts w:ascii="Consolas" w:hAnsi="Consolas" w:cstheme="minorHAnsi"/>
-          <w:color w:val="808080"/>
-          <w:sz w:val="24"/>
-          <w:szCs w:val="24"/>
-        </w:rPr>
-      </w:pPr>
-      <w:r>
-        <w:rPr>
-          <w:rFonts w:ascii="Consolas" w:hAnsi="Consolas" w:cstheme="minorHAnsi"/>
-          <w:color w:val="808080"/>
-          <w:sz w:val="24"/>
-          <w:szCs w:val="24"/>
-        </w:rPr>
-        <w:t>);</w:t>
+          <w:lang w:val="en-US"/>
+        </w:rPr>
+        <w:t xml:space="preserve"> </w:t>
+      </w:r>
+      <w:r>
+        <w:rPr>
+          <w:rFonts w:ascii="Consolas" w:hAnsi="Consolas" w:cstheme="minorHAnsi"/>
+          <w:color w:val="808080"/>
+          <w:sz w:val="24"/>
+          <w:szCs w:val="24"/>
+          <w:lang w:val="en-US"/>
+        </w:rPr>
+        <w:t>NULL,</w:t>
       </w:r>
     </w:p>
     <w:p>
@@ -2367,88 +2401,118 @@
           <w:color w:val="000000"/>
           <w:sz w:val="24"/>
           <w:szCs w:val="24"/>
-          <w:lang w:val="en-US"/>
-        </w:rPr>
-      </w:pPr>
-      <w:r>
-        <w:rPr>
-          <w:rFonts w:ascii="Consolas" w:hAnsi="Consolas" w:cstheme="minorHAnsi"/>
-          <w:color w:val="0000FF"/>
-          <w:sz w:val="24"/>
-          <w:szCs w:val="24"/>
-          <w:lang w:val="en-US"/>
-        </w:rPr>
-        <w:t>CREATE</w:t>
-      </w:r>
-      <w:r>
-        <w:rPr>
-          <w:rFonts w:ascii="Consolas" w:hAnsi="Consolas" w:cstheme="minorHAnsi"/>
-          <w:color w:val="000000"/>
-          <w:sz w:val="24"/>
-          <w:szCs w:val="24"/>
-          <w:lang w:val="en-US"/>
-        </w:rPr>
-        <w:t xml:space="preserve"> </w:t>
-      </w:r>
-      <w:r>
-        <w:rPr>
-          <w:rFonts w:ascii="Consolas" w:hAnsi="Consolas" w:cstheme="minorHAnsi"/>
-          <w:color w:val="0000FF"/>
-          <w:sz w:val="24"/>
-          <w:szCs w:val="24"/>
-          <w:lang w:val="en-US"/>
-        </w:rPr>
-        <w:t>TABLE</w:t>
-      </w:r>
-      <w:r>
-        <w:rPr>
-          <w:rFonts w:ascii="Consolas" w:hAnsi="Consolas" w:cstheme="minorHAnsi"/>
-          <w:color w:val="000000"/>
-          <w:sz w:val="24"/>
-          <w:szCs w:val="24"/>
-          <w:lang w:val="en-US"/>
-        </w:rPr>
-        <w:t xml:space="preserve"> </w:t>
-      </w:r>
-      <w:r>
-        <w:rPr>
-          <w:rFonts w:ascii="Consolas" w:hAnsi="Consolas" w:cstheme="minorHAnsi"/>
-          <w:color w:val="000000"/>
-          <w:sz w:val="24"/>
-          <w:szCs w:val="24"/>
-          <w:lang w:val="en-US"/>
-        </w:rPr>
-        <w:t>tiene</w:t>
-      </w:r>
-      <w:r>
-        <w:rPr>
-          <w:rFonts w:ascii="Consolas" w:hAnsi="Consolas" w:cstheme="minorHAnsi"/>
-          <w:color w:val="000000"/>
-          <w:sz w:val="24"/>
-          <w:szCs w:val="24"/>
-          <w:lang w:val="en-US"/>
-        </w:rPr>
-        <w:t>n</w:t>
-      </w:r>
-      <w:r>
-        <w:rPr>
-          <w:rFonts w:ascii="Consolas" w:hAnsi="Consolas" w:cstheme="minorHAnsi"/>
-          <w:color w:val="000000"/>
-          <w:sz w:val="24"/>
-          <w:szCs w:val="24"/>
-          <w:lang w:val="en-US"/>
-        </w:rPr>
-        <w:t xml:space="preserve"> </w:t>
-      </w:r>
-      <w:r>
-        <w:rPr>
-          <w:rFonts w:ascii="Consolas" w:hAnsi="Consolas" w:cstheme="minorHAnsi"/>
-          <w:color w:val="808080"/>
-          <w:sz w:val="24"/>
-          <w:szCs w:val="24"/>
-          <w:lang w:val="en-US"/>
+        </w:rPr>
+      </w:pPr>
+      <w:r>
+        <w:rPr>
+          <w:rFonts w:ascii="Consolas" w:hAnsi="Consolas" w:cstheme="minorHAnsi"/>
+          <w:color w:val="000000"/>
+          <w:sz w:val="24"/>
+          <w:szCs w:val="24"/>
+        </w:rPr>
+        <w:t>I</w:t>
+      </w:r>
+      <w:r>
+        <w:rPr>
+          <w:rFonts w:ascii="Consolas" w:hAnsi="Consolas" w:cstheme="minorHAnsi"/>
+          <w:color w:val="000000"/>
+          <w:sz w:val="24"/>
+          <w:szCs w:val="24"/>
+        </w:rPr>
+        <w:t xml:space="preserve">magen </w:t>
+      </w:r>
+      <w:r>
+        <w:rPr>
+          <w:rFonts w:ascii="Consolas" w:hAnsi="Consolas" w:cstheme="minorHAnsi"/>
+          <w:color w:val="0000FF"/>
+          <w:sz w:val="24"/>
+          <w:szCs w:val="24"/>
+        </w:rPr>
+        <w:t>VARCHAR</w:t>
+      </w:r>
+      <w:r>
+        <w:rPr>
+          <w:rFonts w:ascii="Consolas" w:hAnsi="Consolas" w:cstheme="minorHAnsi"/>
+          <w:color w:val="808080"/>
+          <w:sz w:val="24"/>
+          <w:szCs w:val="24"/>
         </w:rPr>
         <w:t>(</w:t>
+      </w:r>
+      <w:r>
+        <w:rPr>
+          <w:rFonts w:ascii="Consolas" w:hAnsi="Consolas" w:cstheme="minorHAnsi"/>
+          <w:color w:val="000000"/>
+          <w:sz w:val="24"/>
+          <w:szCs w:val="24"/>
+        </w:rPr>
+        <w:t>500</w:t>
+      </w:r>
+      <w:r>
+        <w:rPr>
+          <w:rFonts w:ascii="Consolas" w:hAnsi="Consolas" w:cstheme="minorHAnsi"/>
+          <w:color w:val="808080"/>
+          <w:sz w:val="24"/>
+          <w:szCs w:val="24"/>
+        </w:rPr>
+        <w:t>)</w:t>
+      </w:r>
+      <w:r>
+        <w:rPr>
+          <w:rFonts w:ascii="Consolas" w:hAnsi="Consolas" w:cstheme="minorHAnsi"/>
+          <w:color w:val="000000"/>
+          <w:sz w:val="24"/>
+          <w:szCs w:val="24"/>
+        </w:rPr>
+        <w:t xml:space="preserve"> </w:t>
+      </w:r>
+      <w:r>
+        <w:rPr>
+          <w:rFonts w:ascii="Consolas" w:hAnsi="Consolas" w:cstheme="minorHAnsi"/>
+          <w:color w:val="808080"/>
+          <w:sz w:val="24"/>
+          <w:szCs w:val="24"/>
+        </w:rPr>
+        <w:t>NOT</w:t>
+      </w:r>
+      <w:r>
+        <w:rPr>
+          <w:rFonts w:ascii="Consolas" w:hAnsi="Consolas" w:cstheme="minorHAnsi"/>
+          <w:color w:val="000000"/>
+          <w:sz w:val="24"/>
+          <w:szCs w:val="24"/>
+        </w:rPr>
+        <w:t xml:space="preserve"> </w:t>
+      </w:r>
+      <w:r>
+        <w:rPr>
+          <w:rFonts w:ascii="Consolas" w:hAnsi="Consolas" w:cstheme="minorHAnsi"/>
+          <w:color w:val="808080"/>
+          <w:sz w:val="24"/>
+          <w:szCs w:val="24"/>
+        </w:rPr>
+        <w:t>NULL</w:t>
+      </w:r>
+    </w:p>
+    <w:p>
+      <w:pPr>
+        <w:ind w:left="708" w:hanging="708"/>
+        <w:jc w:val="both"/>
+        <w:rPr>
+          <w:rFonts w:ascii="Consolas" w:hAnsi="Consolas" w:cstheme="minorHAnsi"/>
+          <w:color w:val="808080"/>
+          <w:sz w:val="24"/>
+          <w:szCs w:val="24"/>
+        </w:rPr>
+      </w:pPr>
+      <w:r>
+        <w:rPr>
+          <w:rFonts w:ascii="Consolas" w:hAnsi="Consolas" w:cstheme="minorHAnsi"/>
+          <w:color w:val="808080"/>
+          <w:sz w:val="24"/>
+          <w:szCs w:val="24"/>
+        </w:rPr>
+        <w:t>);</w:t>
       </w:r>
     </w:p>
     <w:p>
@@ -2469,52 +2533,72 @@
       <w:r>
         <w:rPr>
           <w:rFonts w:ascii="Consolas" w:hAnsi="Consolas" w:cstheme="minorHAnsi"/>
-          <w:color w:val="000000"/>
-          <w:sz w:val="24"/>
-          <w:szCs w:val="24"/>
-          <w:lang w:val="en-US"/>
-        </w:rPr>
-        <w:t>I</w:t>
-      </w:r>
-      <w:r>
-        <w:rPr>
-          <w:rFonts w:ascii="Consolas" w:hAnsi="Consolas" w:cstheme="minorHAnsi"/>
-          <w:color w:val="000000"/>
-          <w:sz w:val="24"/>
-          <w:szCs w:val="24"/>
-          <w:lang w:val="en-US"/>
-        </w:rPr>
-        <w:t xml:space="preserve">d </w:t>
-      </w:r>
-      <w:r>
-        <w:rPr>
-          <w:rFonts w:ascii="Consolas" w:hAnsi="Consolas" w:cstheme="minorHAnsi"/>
-          <w:color w:val="0000FF"/>
-          <w:sz w:val="24"/>
-          <w:szCs w:val="24"/>
-          <w:lang w:val="en-US"/>
-        </w:rPr>
-        <w:t>INT</w:t>
-      </w:r>
-      <w:r>
-        <w:rPr>
-          <w:rFonts w:ascii="Consolas" w:hAnsi="Consolas" w:cstheme="minorHAnsi"/>
-          <w:color w:val="000000"/>
-          <w:sz w:val="24"/>
-          <w:szCs w:val="24"/>
-          <w:lang w:val="en-US"/>
-        </w:rPr>
-        <w:t xml:space="preserve"> </w:t>
-      </w:r>
-      <w:r>
-        <w:rPr>
-          <w:rFonts w:ascii="Consolas" w:hAnsi="Consolas" w:cstheme="minorHAnsi"/>
-          <w:color w:val="0000FF"/>
-          <w:sz w:val="24"/>
-          <w:szCs w:val="24"/>
-          <w:lang w:val="en-US"/>
-        </w:rPr>
-        <w:t>IDENTITY</w:t>
+          <w:color w:val="0000FF"/>
+          <w:sz w:val="24"/>
+          <w:szCs w:val="24"/>
+          <w:lang w:val="en-US"/>
+        </w:rPr>
+        <w:t>CREATE</w:t>
+      </w:r>
+      <w:r>
+        <w:rPr>
+          <w:rFonts w:ascii="Consolas" w:hAnsi="Consolas" w:cstheme="minorHAnsi"/>
+          <w:color w:val="000000"/>
+          <w:sz w:val="24"/>
+          <w:szCs w:val="24"/>
+          <w:lang w:val="en-US"/>
+        </w:rPr>
+        <w:t xml:space="preserve"> </w:t>
+      </w:r>
+      <w:r>
+        <w:rPr>
+          <w:rFonts w:ascii="Consolas" w:hAnsi="Consolas" w:cstheme="minorHAnsi"/>
+          <w:color w:val="0000FF"/>
+          <w:sz w:val="24"/>
+          <w:szCs w:val="24"/>
+          <w:lang w:val="en-US"/>
+        </w:rPr>
+        <w:t>TABLE</w:t>
+      </w:r>
+      <w:r>
+        <w:rPr>
+          <w:rFonts w:ascii="Consolas" w:hAnsi="Consolas" w:cstheme="minorHAnsi"/>
+          <w:color w:val="000000"/>
+          <w:sz w:val="24"/>
+          <w:szCs w:val="24"/>
+          <w:lang w:val="en-US"/>
+        </w:rPr>
+        <w:t xml:space="preserve"> </w:t>
+      </w:r>
+      <w:r>
+        <w:rPr>
+          <w:rFonts w:ascii="Consolas" w:hAnsi="Consolas" w:cstheme="minorHAnsi"/>
+          <w:color w:val="000000"/>
+          <w:sz w:val="24"/>
+          <w:szCs w:val="24"/>
+          <w:lang w:val="en-US"/>
+        </w:rPr>
+        <w:t>tiene</w:t>
+      </w:r>
+      <w:r>
+        <w:rPr>
+          <w:rFonts w:ascii="Consolas" w:hAnsi="Consolas" w:cstheme="minorHAnsi"/>
+          <w:color w:val="000000"/>
+          <w:sz w:val="24"/>
+          <w:szCs w:val="24"/>
+          <w:lang w:val="en-US"/>
+        </w:rPr>
+        <w:t>n</w:t>
+      </w:r>
+      <w:r>
+        <w:rPr>
+          <w:rFonts w:ascii="Consolas" w:hAnsi="Consolas" w:cstheme="minorHAnsi"/>
+          <w:color w:val="000000"/>
+          <w:sz w:val="24"/>
+          <w:szCs w:val="24"/>
+          <w:lang w:val="en-US"/>
+        </w:rPr>
+        <w:t xml:space="preserve"> </w:t>
       </w:r>
       <w:r>
         <w:rPr>
@@ -2525,126 +2609,6 @@
           <w:lang w:val="en-US"/>
         </w:rPr>
         <w:t>(</w:t>
-      </w:r>
-      <w:r>
-        <w:rPr>
-          <w:rFonts w:ascii="Consolas" w:hAnsi="Consolas" w:cstheme="minorHAnsi"/>
-          <w:color w:val="000000"/>
-          <w:sz w:val="24"/>
-          <w:szCs w:val="24"/>
-          <w:lang w:val="en-US"/>
-        </w:rPr>
-        <w:t>1</w:t>
-      </w:r>
-      <w:r>
-        <w:rPr>
-          <w:rFonts w:ascii="Consolas" w:hAnsi="Consolas" w:cstheme="minorHAnsi"/>
-          <w:color w:val="808080"/>
-          <w:sz w:val="24"/>
-          <w:szCs w:val="24"/>
-          <w:lang w:val="en-US"/>
-        </w:rPr>
-        <w:t>,</w:t>
-      </w:r>
-      <w:r>
-        <w:rPr>
-          <w:rFonts w:ascii="Consolas" w:hAnsi="Consolas" w:cstheme="minorHAnsi"/>
-          <w:color w:val="000000"/>
-          <w:sz w:val="24"/>
-          <w:szCs w:val="24"/>
-          <w:lang w:val="en-US"/>
-        </w:rPr>
-        <w:t>1</w:t>
-      </w:r>
-      <w:r>
-        <w:rPr>
-          <w:rFonts w:ascii="Consolas" w:hAnsi="Consolas" w:cstheme="minorHAnsi"/>
-          <w:color w:val="808080"/>
-          <w:sz w:val="24"/>
-          <w:szCs w:val="24"/>
-          <w:lang w:val="en-US"/>
-        </w:rPr>
-        <w:t>)</w:t>
-      </w:r>
-      <w:r>
-        <w:rPr>
-          <w:rFonts w:ascii="Consolas" w:hAnsi="Consolas" w:cstheme="minorHAnsi"/>
-          <w:color w:val="000000"/>
-          <w:sz w:val="24"/>
-          <w:szCs w:val="24"/>
-          <w:lang w:val="en-US"/>
-        </w:rPr>
-        <w:t xml:space="preserve"> </w:t>
-      </w:r>
-      <w:r>
-        <w:rPr>
-          <w:rFonts w:ascii="Consolas" w:hAnsi="Consolas" w:cstheme="minorHAnsi"/>
-          <w:color w:val="0000FF"/>
-          <w:sz w:val="24"/>
-          <w:szCs w:val="24"/>
-          <w:lang w:val="en-US"/>
-        </w:rPr>
-        <w:t>PRIMARY</w:t>
-      </w:r>
-      <w:r>
-        <w:rPr>
-          <w:rFonts w:ascii="Consolas" w:hAnsi="Consolas" w:cstheme="minorHAnsi"/>
-          <w:color w:val="000000"/>
-          <w:sz w:val="24"/>
-          <w:szCs w:val="24"/>
-          <w:lang w:val="en-US"/>
-        </w:rPr>
-        <w:t xml:space="preserve"> </w:t>
-      </w:r>
-      <w:r>
-        <w:rPr>
-          <w:rFonts w:ascii="Consolas" w:hAnsi="Consolas" w:cstheme="minorHAnsi"/>
-          <w:color w:val="0000FF"/>
-          <w:sz w:val="24"/>
-          <w:szCs w:val="24"/>
-          <w:lang w:val="en-US"/>
-        </w:rPr>
-        <w:t>KEY</w:t>
-      </w:r>
-      <w:r>
-        <w:rPr>
-          <w:rFonts w:ascii="Consolas" w:hAnsi="Consolas" w:cstheme="minorHAnsi"/>
-          <w:color w:val="000000"/>
-          <w:sz w:val="24"/>
-          <w:szCs w:val="24"/>
-          <w:lang w:val="en-US"/>
-        </w:rPr>
-        <w:t xml:space="preserve"> </w:t>
-      </w:r>
-      <w:r>
-        <w:rPr>
-          <w:rFonts w:ascii="Consolas" w:hAnsi="Consolas" w:cstheme="minorHAnsi"/>
-          <w:color w:val="808080"/>
-          <w:sz w:val="24"/>
-          <w:szCs w:val="24"/>
-          <w:lang w:val="en-US"/>
-        </w:rPr>
-        <w:t>NOT</w:t>
-      </w:r>
-      <w:r>
-        <w:rPr>
-          <w:rFonts w:ascii="Consolas" w:hAnsi="Consolas" w:cstheme="minorHAnsi"/>
-          <w:color w:val="000000"/>
-          <w:sz w:val="24"/>
-          <w:szCs w:val="24"/>
-          <w:lang w:val="en-US"/>
-        </w:rPr>
-        <w:t xml:space="preserve"> </w:t>
-      </w:r>
-      <w:r>
-        <w:rPr>
-          <w:rFonts w:ascii="Consolas" w:hAnsi="Consolas" w:cstheme="minorHAnsi"/>
-          <w:color w:val="808080"/>
-          <w:sz w:val="24"/>
-          <w:szCs w:val="24"/>
-          <w:lang w:val="en-US"/>
-        </w:rPr>
-        <w:t>NULL,</w:t>
       </w:r>
     </w:p>
     <w:p>
@@ -2680,7 +2644,7 @@
           <w:szCs w:val="24"/>
           <w:lang w:val="en-US"/>
         </w:rPr>
-        <w:t xml:space="preserve">d_receta </w:t>
+        <w:t xml:space="preserve">d </w:t>
       </w:r>
       <w:r>
         <w:rPr>
@@ -2691,6 +2655,116 @@
           <w:lang w:val="en-US"/>
         </w:rPr>
         <w:t>INT</w:t>
+      </w:r>
+      <w:r>
+        <w:rPr>
+          <w:rFonts w:ascii="Consolas" w:hAnsi="Consolas" w:cstheme="minorHAnsi"/>
+          <w:color w:val="000000"/>
+          <w:sz w:val="24"/>
+          <w:szCs w:val="24"/>
+          <w:lang w:val="en-US"/>
+        </w:rPr>
+        <w:t xml:space="preserve"> </w:t>
+      </w:r>
+      <w:r>
+        <w:rPr>
+          <w:rFonts w:ascii="Consolas" w:hAnsi="Consolas" w:cstheme="minorHAnsi"/>
+          <w:color w:val="0000FF"/>
+          <w:sz w:val="24"/>
+          <w:szCs w:val="24"/>
+          <w:lang w:val="en-US"/>
+        </w:rPr>
+        <w:t>IDENTITY</w:t>
+      </w:r>
+      <w:r>
+        <w:rPr>
+          <w:rFonts w:ascii="Consolas" w:hAnsi="Consolas" w:cstheme="minorHAnsi"/>
+          <w:color w:val="808080"/>
+          <w:sz w:val="24"/>
+          <w:szCs w:val="24"/>
+          <w:lang w:val="en-US"/>
+        </w:rPr>
+        <w:t>(</w:t>
+      </w:r>
+      <w:r>
+        <w:rPr>
+          <w:rFonts w:ascii="Consolas" w:hAnsi="Consolas" w:cstheme="minorHAnsi"/>
+          <w:color w:val="000000"/>
+          <w:sz w:val="24"/>
+          <w:szCs w:val="24"/>
+          <w:lang w:val="en-US"/>
+        </w:rPr>
+        <w:t>1</w:t>
+      </w:r>
+      <w:r>
+        <w:rPr>
+          <w:rFonts w:ascii="Consolas" w:hAnsi="Consolas" w:cstheme="minorHAnsi"/>
+          <w:color w:val="808080"/>
+          <w:sz w:val="24"/>
+          <w:szCs w:val="24"/>
+          <w:lang w:val="en-US"/>
+        </w:rPr>
+        <w:t>,</w:t>
+      </w:r>
+      <w:r>
+        <w:rPr>
+          <w:rFonts w:ascii="Consolas" w:hAnsi="Consolas" w:cstheme="minorHAnsi"/>
+          <w:color w:val="000000"/>
+          <w:sz w:val="24"/>
+          <w:szCs w:val="24"/>
+          <w:lang w:val="en-US"/>
+        </w:rPr>
+        <w:t>1</w:t>
+      </w:r>
+      <w:r>
+        <w:rPr>
+          <w:rFonts w:ascii="Consolas" w:hAnsi="Consolas" w:cstheme="minorHAnsi"/>
+          <w:color w:val="808080"/>
+          <w:sz w:val="24"/>
+          <w:szCs w:val="24"/>
+          <w:lang w:val="en-US"/>
+        </w:rPr>
+        <w:t>)</w:t>
+      </w:r>
+      <w:r>
+        <w:rPr>
+          <w:rFonts w:ascii="Consolas" w:hAnsi="Consolas" w:cstheme="minorHAnsi"/>
+          <w:color w:val="000000"/>
+          <w:sz w:val="24"/>
+          <w:szCs w:val="24"/>
+          <w:lang w:val="en-US"/>
+        </w:rPr>
+        <w:t xml:space="preserve"> </w:t>
+      </w:r>
+      <w:r>
+        <w:rPr>
+          <w:rFonts w:ascii="Consolas" w:hAnsi="Consolas" w:cstheme="minorHAnsi"/>
+          <w:color w:val="0000FF"/>
+          <w:sz w:val="24"/>
+          <w:szCs w:val="24"/>
+          <w:lang w:val="en-US"/>
+        </w:rPr>
+        <w:t>PRIMARY</w:t>
+      </w:r>
+      <w:r>
+        <w:rPr>
+          <w:rFonts w:ascii="Consolas" w:hAnsi="Consolas" w:cstheme="minorHAnsi"/>
+          <w:color w:val="000000"/>
+          <w:sz w:val="24"/>
+          <w:szCs w:val="24"/>
+          <w:lang w:val="en-US"/>
+        </w:rPr>
+        <w:t xml:space="preserve"> </w:t>
+      </w:r>
+      <w:r>
+        <w:rPr>
+          <w:rFonts w:ascii="Consolas" w:hAnsi="Consolas" w:cstheme="minorHAnsi"/>
+          <w:color w:val="0000FF"/>
+          <w:sz w:val="24"/>
+          <w:szCs w:val="24"/>
+          <w:lang w:val="en-US"/>
+        </w:rPr>
+        <w:t>KEY</w:t>
       </w:r>
       <w:r>
         <w:rPr>
@@ -2766,7 +2840,7 @@
           <w:szCs w:val="24"/>
           <w:lang w:val="en-US"/>
         </w:rPr>
-        <w:t xml:space="preserve">d_ingrediente </w:t>
+        <w:t xml:space="preserve">d_receta </w:t>
       </w:r>
       <w:r>
         <w:rPr>
@@ -2842,57 +2916,27 @@
           <w:szCs w:val="24"/>
           <w:lang w:val="en-US"/>
         </w:rPr>
-        <w:t>C</w:t>
-      </w:r>
-      <w:r>
-        <w:rPr>
-          <w:rFonts w:ascii="Consolas" w:hAnsi="Consolas" w:cstheme="minorHAnsi"/>
-          <w:color w:val="000000"/>
-          <w:sz w:val="24"/>
-          <w:szCs w:val="24"/>
-          <w:lang w:val="en-US"/>
-        </w:rPr>
-        <w:t xml:space="preserve">antidad </w:t>
-      </w:r>
-      <w:r>
-        <w:rPr>
-          <w:rFonts w:ascii="Consolas" w:hAnsi="Consolas" w:cstheme="minorHAnsi"/>
-          <w:color w:val="0000FF"/>
-          <w:sz w:val="24"/>
-          <w:szCs w:val="24"/>
-          <w:lang w:val="en-US"/>
-        </w:rPr>
-        <w:t>VARCHAR</w:t>
-      </w:r>
-      <w:r>
-        <w:rPr>
-          <w:rFonts w:ascii="Consolas" w:hAnsi="Consolas" w:cstheme="minorHAnsi"/>
-          <w:color w:val="808080"/>
-          <w:sz w:val="24"/>
-          <w:szCs w:val="24"/>
-          <w:lang w:val="en-US"/>
-        </w:rPr>
-        <w:t>(</w:t>
-      </w:r>
-      <w:r>
-        <w:rPr>
-          <w:rFonts w:ascii="Consolas" w:hAnsi="Consolas" w:cstheme="minorHAnsi"/>
-          <w:color w:val="000000"/>
-          <w:sz w:val="24"/>
-          <w:szCs w:val="24"/>
-          <w:lang w:val="en-US"/>
-        </w:rPr>
-        <w:t>500</w:t>
-      </w:r>
-      <w:r>
-        <w:rPr>
-          <w:rFonts w:ascii="Consolas" w:hAnsi="Consolas" w:cstheme="minorHAnsi"/>
-          <w:color w:val="808080"/>
-          <w:sz w:val="24"/>
-          <w:szCs w:val="24"/>
-          <w:lang w:val="en-US"/>
-        </w:rPr>
-        <w:t>)</w:t>
+        <w:t>I</w:t>
+      </w:r>
+      <w:r>
+        <w:rPr>
+          <w:rFonts w:ascii="Consolas" w:hAnsi="Consolas" w:cstheme="minorHAnsi"/>
+          <w:color w:val="000000"/>
+          <w:sz w:val="24"/>
+          <w:szCs w:val="24"/>
+          <w:lang w:val="en-US"/>
+        </w:rPr>
+        <w:t xml:space="preserve">d_ingrediente </w:t>
+      </w:r>
+      <w:r>
+        <w:rPr>
+          <w:rFonts w:ascii="Consolas" w:hAnsi="Consolas" w:cstheme="minorHAnsi"/>
+          <w:color w:val="0000FF"/>
+          <w:sz w:val="24"/>
+          <w:szCs w:val="24"/>
+          <w:lang w:val="en-US"/>
+        </w:rPr>
+        <w:t>INT</w:t>
       </w:r>
       <w:r>
         <w:rPr>
@@ -2953,32 +2997,32 @@
       <w:r>
         <w:rPr>
           <w:rFonts w:ascii="Consolas" w:hAnsi="Consolas" w:cstheme="minorHAnsi"/>
-          <w:color w:val="0000FF"/>
-          <w:sz w:val="24"/>
-          <w:szCs w:val="24"/>
-          <w:lang w:val="en-US"/>
-        </w:rPr>
-        <w:t>FOREIGN</w:t>
-      </w:r>
-      <w:r>
-        <w:rPr>
-          <w:rFonts w:ascii="Consolas" w:hAnsi="Consolas" w:cstheme="minorHAnsi"/>
-          <w:color w:val="000000"/>
-          <w:sz w:val="24"/>
-          <w:szCs w:val="24"/>
-          <w:lang w:val="en-US"/>
-        </w:rPr>
-        <w:t xml:space="preserve"> </w:t>
-      </w:r>
-      <w:r>
-        <w:rPr>
-          <w:rFonts w:ascii="Consolas" w:hAnsi="Consolas" w:cstheme="minorHAnsi"/>
-          <w:color w:val="0000FF"/>
-          <w:sz w:val="24"/>
-          <w:szCs w:val="24"/>
-          <w:lang w:val="en-US"/>
-        </w:rPr>
-        <w:t xml:space="preserve">KEY </w:t>
+          <w:color w:val="000000"/>
+          <w:sz w:val="24"/>
+          <w:szCs w:val="24"/>
+          <w:lang w:val="en-US"/>
+        </w:rPr>
+        <w:t>C</w:t>
+      </w:r>
+      <w:r>
+        <w:rPr>
+          <w:rFonts w:ascii="Consolas" w:hAnsi="Consolas" w:cstheme="minorHAnsi"/>
+          <w:color w:val="000000"/>
+          <w:sz w:val="24"/>
+          <w:szCs w:val="24"/>
+          <w:lang w:val="en-US"/>
+        </w:rPr>
+        <w:t xml:space="preserve">antidad </w:t>
+      </w:r>
+      <w:r>
+        <w:rPr>
+          <w:rFonts w:ascii="Consolas" w:hAnsi="Consolas" w:cstheme="minorHAnsi"/>
+          <w:color w:val="0000FF"/>
+          <w:sz w:val="24"/>
+          <w:szCs w:val="24"/>
+          <w:lang w:val="en-US"/>
+        </w:rPr>
+        <w:t>VARCHAR</w:t>
       </w:r>
       <w:r>
         <w:rPr>
@@ -2998,16 +3042,7 @@
           <w:szCs w:val="24"/>
           <w:lang w:val="en-US"/>
         </w:rPr>
-        <w:t>id_</w:t>
-      </w:r>
-      <w:r>
-        <w:rPr>
-          <w:rFonts w:ascii="Consolas" w:hAnsi="Consolas" w:cstheme="minorHAnsi"/>
-          <w:color w:val="000000"/>
-          <w:sz w:val="24"/>
-          <w:szCs w:val="24"/>
-        </w:rPr>
-        <w:t>receta</w:t>
+        <w:t>500</w:t>
       </w:r>
       <w:r>
         <w:rPr>
@@ -3032,62 +3067,32 @@
       <w:r>
         <w:rPr>
           <w:rFonts w:ascii="Consolas" w:hAnsi="Consolas" w:cstheme="minorHAnsi"/>
-          <w:color w:val="0000FF"/>
-          <w:sz w:val="24"/>
-          <w:szCs w:val="24"/>
-          <w:lang w:val="en-US"/>
-        </w:rPr>
-        <w:t>REFERENCES</w:t>
-      </w:r>
-      <w:r>
-        <w:rPr>
-          <w:rFonts w:ascii="Consolas" w:hAnsi="Consolas" w:cstheme="minorHAnsi"/>
-          <w:color w:val="000000"/>
-          <w:sz w:val="24"/>
-          <w:szCs w:val="24"/>
-          <w:lang w:val="en-US"/>
-        </w:rPr>
-        <w:t xml:space="preserve"> Receta</w:t>
-      </w:r>
-      <w:r>
-        <w:rPr>
-          <w:rFonts w:ascii="Consolas" w:hAnsi="Consolas" w:cstheme="minorHAnsi"/>
-          <w:color w:val="000000"/>
-          <w:sz w:val="24"/>
-          <w:szCs w:val="24"/>
-          <w:lang w:val="en-US"/>
-        </w:rPr>
-        <w:t>s</w:t>
-      </w:r>
-      <w:r>
-        <w:rPr>
-          <w:rFonts w:ascii="Consolas" w:hAnsi="Consolas" w:cstheme="minorHAnsi"/>
-          <w:color w:val="808080"/>
-          <w:sz w:val="24"/>
-          <w:szCs w:val="24"/>
-          <w:lang w:val="en-US"/>
-        </w:rPr>
-        <w:t>(</w:t>
-      </w:r>
-      <w:r>
-        <w:rPr>
-          <w:rFonts w:ascii="Consolas" w:hAnsi="Consolas" w:cstheme="minorHAnsi"/>
-          <w:color w:val="000000"/>
-          <w:sz w:val="24"/>
-          <w:szCs w:val="24"/>
-          <w:lang w:val="en-US"/>
-        </w:rPr>
-        <w:t>id</w:t>
-      </w:r>
-      <w:r>
-        <w:rPr>
-          <w:rFonts w:ascii="Consolas" w:hAnsi="Consolas" w:cstheme="minorHAnsi"/>
-          <w:color w:val="808080"/>
-          <w:sz w:val="24"/>
-          <w:szCs w:val="24"/>
-          <w:lang w:val="en-US"/>
-        </w:rPr>
-        <w:t>),</w:t>
+          <w:color w:val="808080"/>
+          <w:sz w:val="24"/>
+          <w:szCs w:val="24"/>
+          <w:lang w:val="en-US"/>
+        </w:rPr>
+        <w:t>NOT</w:t>
+      </w:r>
+      <w:r>
+        <w:rPr>
+          <w:rFonts w:ascii="Consolas" w:hAnsi="Consolas" w:cstheme="minorHAnsi"/>
+          <w:color w:val="000000"/>
+          <w:sz w:val="24"/>
+          <w:szCs w:val="24"/>
+          <w:lang w:val="en-US"/>
+        </w:rPr>
+        <w:t xml:space="preserve"> </w:t>
+      </w:r>
+      <w:r>
+        <w:rPr>
+          <w:rFonts w:ascii="Consolas" w:hAnsi="Consolas" w:cstheme="minorHAnsi"/>
+          <w:color w:val="808080"/>
+          <w:sz w:val="24"/>
+          <w:szCs w:val="24"/>
+          <w:lang w:val="en-US"/>
+        </w:rPr>
+        <w:t>NULL,</w:t>
       </w:r>
     </w:p>
     <w:p>
@@ -3153,7 +3158,16 @@
           <w:szCs w:val="24"/>
           <w:lang w:val="en-US"/>
         </w:rPr>
-        <w:t>id_ingrediente</w:t>
+        <w:t>id_</w:t>
+      </w:r>
+      <w:r>
+        <w:rPr>
+          <w:rFonts w:ascii="Consolas" w:hAnsi="Consolas" w:cstheme="minorHAnsi"/>
+          <w:color w:val="000000"/>
+          <w:sz w:val="24"/>
+          <w:szCs w:val="24"/>
+        </w:rPr>
+        <w:t>receta</w:t>
       </w:r>
       <w:r>
         <w:rPr>
@@ -3193,23 +3207,15 @@
           <w:szCs w:val="24"/>
           <w:lang w:val="en-US"/>
         </w:rPr>
-        <w:t xml:space="preserve"> </w:t>
-      </w:r>
-      <w:r>
-        <w:rPr>
-          <w:rFonts w:ascii="Consolas" w:hAnsi="Consolas" w:cstheme="minorHAnsi"/>
-          <w:color w:val="000000"/>
-          <w:sz w:val="24"/>
-          <w:szCs w:val="24"/>
-        </w:rPr>
-        <w:t>Ingrediente</w:t>
-      </w:r>
-      <w:r>
-        <w:rPr>
-          <w:rFonts w:ascii="Consolas" w:hAnsi="Consolas" w:cstheme="minorHAnsi"/>
-          <w:color w:val="000000"/>
-          <w:sz w:val="24"/>
-          <w:szCs w:val="24"/>
+        <w:t xml:space="preserve"> Receta</w:t>
+      </w:r>
+      <w:r>
+        <w:rPr>
+          <w:rFonts w:ascii="Consolas" w:hAnsi="Consolas" w:cstheme="minorHAnsi"/>
+          <w:color w:val="000000"/>
+          <w:sz w:val="24"/>
+          <w:szCs w:val="24"/>
+          <w:lang w:val="en-US"/>
         </w:rPr>
         <w:t>s</w:t>
       </w:r>
@@ -3241,29 +3247,7 @@
           <w:szCs w:val="24"/>
           <w:lang w:val="en-US"/>
         </w:rPr>
-        <w:t>)</w:t>
-      </w:r>
-    </w:p>
-    <w:p>
-      <w:pPr>
-        <w:jc w:val="both"/>
-        <w:rPr>
-          <w:rFonts w:ascii="Consolas" w:hAnsi="Consolas" w:cstheme="minorHAnsi"/>
-          <w:color w:val="808080"/>
-          <w:sz w:val="24"/>
-          <w:szCs w:val="24"/>
-          <w:lang w:val="en-US"/>
-        </w:rPr>
-      </w:pPr>
-      <w:r>
-        <w:rPr>
-          <w:rFonts w:ascii="Consolas" w:hAnsi="Consolas" w:cstheme="minorHAnsi"/>
-          <w:color w:val="808080"/>
-          <w:sz w:val="24"/>
-          <w:szCs w:val="24"/>
-          <w:lang w:val="en-US"/>
-        </w:rPr>
-        <w:t>);</w:t>
+        <w:t>),</w:t>
       </w:r>
     </w:p>
     <w:p>
@@ -3289,67 +3273,157 @@
           <w:szCs w:val="24"/>
           <w:lang w:val="en-US"/>
         </w:rPr>
-        <w:t>CREATE</w:t>
-      </w:r>
-      <w:r>
-        <w:rPr>
-          <w:rFonts w:ascii="Consolas" w:hAnsi="Consolas" w:cstheme="minorHAnsi"/>
-          <w:color w:val="000000"/>
-          <w:sz w:val="24"/>
-          <w:szCs w:val="24"/>
-          <w:lang w:val="en-US"/>
-        </w:rPr>
-        <w:t xml:space="preserve"> </w:t>
-      </w:r>
-      <w:r>
-        <w:rPr>
-          <w:rFonts w:ascii="Consolas" w:hAnsi="Consolas" w:cstheme="minorHAnsi"/>
-          <w:color w:val="0000FF"/>
-          <w:sz w:val="24"/>
-          <w:szCs w:val="24"/>
-          <w:lang w:val="en-US"/>
-        </w:rPr>
-        <w:t>TABLE</w:t>
-      </w:r>
-      <w:r>
-        <w:rPr>
-          <w:rFonts w:ascii="Consolas" w:hAnsi="Consolas" w:cstheme="minorHAnsi"/>
-          <w:color w:val="000000"/>
-          <w:sz w:val="24"/>
-          <w:szCs w:val="24"/>
-          <w:lang w:val="en-US"/>
-        </w:rPr>
-        <w:t xml:space="preserve"> Usuario</w:t>
-      </w:r>
-      <w:r>
-        <w:rPr>
-          <w:rFonts w:ascii="Consolas" w:hAnsi="Consolas" w:cstheme="minorHAnsi"/>
-          <w:color w:val="000000"/>
-          <w:sz w:val="24"/>
-          <w:szCs w:val="24"/>
-          <w:lang w:val="en-US"/>
+        <w:t>FOREIGN</w:t>
+      </w:r>
+      <w:r>
+        <w:rPr>
+          <w:rFonts w:ascii="Consolas" w:hAnsi="Consolas" w:cstheme="minorHAnsi"/>
+          <w:color w:val="000000"/>
+          <w:sz w:val="24"/>
+          <w:szCs w:val="24"/>
+          <w:lang w:val="en-US"/>
+        </w:rPr>
+        <w:t xml:space="preserve"> </w:t>
+      </w:r>
+      <w:r>
+        <w:rPr>
+          <w:rFonts w:ascii="Consolas" w:hAnsi="Consolas" w:cstheme="minorHAnsi"/>
+          <w:color w:val="0000FF"/>
+          <w:sz w:val="24"/>
+          <w:szCs w:val="24"/>
+          <w:lang w:val="en-US"/>
+        </w:rPr>
+        <w:t xml:space="preserve">KEY </w:t>
+      </w:r>
+      <w:r>
+        <w:rPr>
+          <w:rFonts w:ascii="Consolas" w:hAnsi="Consolas" w:cstheme="minorHAnsi"/>
+          <w:color w:val="808080"/>
+          <w:sz w:val="24"/>
+          <w:szCs w:val="24"/>
+          <w:lang w:val="en-US"/>
+        </w:rPr>
+        <w:t>(</w:t>
+      </w:r>
+      <w:r>
+        <w:rPr>
+          <w:rFonts w:ascii="Consolas" w:hAnsi="Consolas" w:cstheme="minorHAnsi"/>
+          <w:color w:val="000000"/>
+          <w:sz w:val="24"/>
+          <w:szCs w:val="24"/>
+          <w:lang w:val="en-US"/>
+        </w:rPr>
+        <w:t>id_ingrediente</w:t>
+      </w:r>
+      <w:r>
+        <w:rPr>
+          <w:rFonts w:ascii="Consolas" w:hAnsi="Consolas" w:cstheme="minorHAnsi"/>
+          <w:color w:val="808080"/>
+          <w:sz w:val="24"/>
+          <w:szCs w:val="24"/>
+          <w:lang w:val="en-US"/>
+        </w:rPr>
+        <w:t>)</w:t>
+      </w:r>
+      <w:r>
+        <w:rPr>
+          <w:rFonts w:ascii="Consolas" w:hAnsi="Consolas" w:cstheme="minorHAnsi"/>
+          <w:color w:val="000000"/>
+          <w:sz w:val="24"/>
+          <w:szCs w:val="24"/>
+          <w:lang w:val="en-US"/>
+        </w:rPr>
+        <w:t xml:space="preserve"> </w:t>
+      </w:r>
+      <w:r>
+        <w:rPr>
+          <w:rFonts w:ascii="Consolas" w:hAnsi="Consolas" w:cstheme="minorHAnsi"/>
+          <w:color w:val="0000FF"/>
+          <w:sz w:val="24"/>
+          <w:szCs w:val="24"/>
+          <w:lang w:val="en-US"/>
+        </w:rPr>
+        <w:t>REFERENCES</w:t>
+      </w:r>
+      <w:r>
+        <w:rPr>
+          <w:rFonts w:ascii="Consolas" w:hAnsi="Consolas" w:cstheme="minorHAnsi"/>
+          <w:color w:val="000000"/>
+          <w:sz w:val="24"/>
+          <w:szCs w:val="24"/>
+          <w:lang w:val="en-US"/>
+        </w:rPr>
+        <w:t xml:space="preserve"> </w:t>
+      </w:r>
+      <w:r>
+        <w:rPr>
+          <w:rFonts w:ascii="Consolas" w:hAnsi="Consolas" w:cstheme="minorHAnsi"/>
+          <w:color w:val="000000"/>
+          <w:sz w:val="24"/>
+          <w:szCs w:val="24"/>
+        </w:rPr>
+        <w:t>Ingrediente</w:t>
+      </w:r>
+      <w:r>
+        <w:rPr>
+          <w:rFonts w:ascii="Consolas" w:hAnsi="Consolas" w:cstheme="minorHAnsi"/>
+          <w:color w:val="000000"/>
+          <w:sz w:val="24"/>
+          <w:szCs w:val="24"/>
         </w:rPr>
         <w:t>s</w:t>
       </w:r>
       <w:r>
         <w:rPr>
           <w:rFonts w:ascii="Consolas" w:hAnsi="Consolas" w:cstheme="minorHAnsi"/>
-          <w:color w:val="0000FF"/>
-          <w:sz w:val="24"/>
-          <w:szCs w:val="24"/>
-          <w:lang w:val="en-US"/>
-        </w:rPr>
-        <w:t xml:space="preserve"> </w:t>
-      </w:r>
-      <w:r>
-        <w:rPr>
-          <w:rFonts w:ascii="Consolas" w:hAnsi="Consolas" w:cstheme="minorHAnsi"/>
           <w:color w:val="808080"/>
           <w:sz w:val="24"/>
           <w:szCs w:val="24"/>
           <w:lang w:val="en-US"/>
         </w:rPr>
         <w:t>(</w:t>
+      </w:r>
+      <w:r>
+        <w:rPr>
+          <w:rFonts w:ascii="Consolas" w:hAnsi="Consolas" w:cstheme="minorHAnsi"/>
+          <w:color w:val="000000"/>
+          <w:sz w:val="24"/>
+          <w:szCs w:val="24"/>
+          <w:lang w:val="en-US"/>
+        </w:rPr>
+        <w:t>id</w:t>
+      </w:r>
+      <w:r>
+        <w:rPr>
+          <w:rFonts w:ascii="Consolas" w:hAnsi="Consolas" w:cstheme="minorHAnsi"/>
+          <w:color w:val="808080"/>
+          <w:sz w:val="24"/>
+          <w:szCs w:val="24"/>
+          <w:lang w:val="en-US"/>
+        </w:rPr>
+        <w:t>)</w:t>
+      </w:r>
+    </w:p>
+    <w:p>
+      <w:pPr>
+        <w:jc w:val="both"/>
+        <w:rPr>
+          <w:rFonts w:ascii="Consolas" w:hAnsi="Consolas" w:cstheme="minorHAnsi"/>
+          <w:color w:val="808080"/>
+          <w:sz w:val="24"/>
+          <w:szCs w:val="24"/>
+          <w:lang w:val="en-US"/>
+        </w:rPr>
+      </w:pPr>
+      <w:r>
+        <w:rPr>
+          <w:rFonts w:ascii="Consolas" w:hAnsi="Consolas" w:cstheme="minorHAnsi"/>
+          <w:color w:val="808080"/>
+          <w:sz w:val="24"/>
+          <w:szCs w:val="24"/>
+          <w:lang w:val="en-US"/>
+        </w:rPr>
+        <w:t>);</w:t>
       </w:r>
     </w:p>
     <w:p>
@@ -3370,52 +3444,62 @@
       <w:r>
         <w:rPr>
           <w:rFonts w:ascii="Consolas" w:hAnsi="Consolas" w:cstheme="minorHAnsi"/>
-          <w:color w:val="000000"/>
-          <w:sz w:val="24"/>
-          <w:szCs w:val="24"/>
-          <w:lang w:val="en-US"/>
-        </w:rPr>
-        <w:t>I</w:t>
-      </w:r>
-      <w:r>
-        <w:rPr>
-          <w:rFonts w:ascii="Consolas" w:hAnsi="Consolas" w:cstheme="minorHAnsi"/>
-          <w:color w:val="000000"/>
-          <w:sz w:val="24"/>
-          <w:szCs w:val="24"/>
-          <w:lang w:val="en-US"/>
-        </w:rPr>
-        <w:t xml:space="preserve">d </w:t>
-      </w:r>
-      <w:r>
-        <w:rPr>
-          <w:rFonts w:ascii="Consolas" w:hAnsi="Consolas" w:cstheme="minorHAnsi"/>
-          <w:color w:val="0000FF"/>
-          <w:sz w:val="24"/>
-          <w:szCs w:val="24"/>
-          <w:lang w:val="en-US"/>
-        </w:rPr>
-        <w:t>INT</w:t>
-      </w:r>
-      <w:r>
-        <w:rPr>
-          <w:rFonts w:ascii="Consolas" w:hAnsi="Consolas" w:cstheme="minorHAnsi"/>
-          <w:color w:val="000000"/>
-          <w:sz w:val="24"/>
-          <w:szCs w:val="24"/>
-          <w:lang w:val="en-US"/>
-        </w:rPr>
-        <w:t xml:space="preserve"> </w:t>
-      </w:r>
-      <w:r>
-        <w:rPr>
-          <w:rFonts w:ascii="Consolas" w:hAnsi="Consolas" w:cstheme="minorHAnsi"/>
-          <w:color w:val="0000FF"/>
-          <w:sz w:val="24"/>
-          <w:szCs w:val="24"/>
-          <w:lang w:val="en-US"/>
-        </w:rPr>
-        <w:t>IDENTITY</w:t>
+          <w:color w:val="0000FF"/>
+          <w:sz w:val="24"/>
+          <w:szCs w:val="24"/>
+          <w:lang w:val="en-US"/>
+        </w:rPr>
+        <w:t>CREATE</w:t>
+      </w:r>
+      <w:r>
+        <w:rPr>
+          <w:rFonts w:ascii="Consolas" w:hAnsi="Consolas" w:cstheme="minorHAnsi"/>
+          <w:color w:val="000000"/>
+          <w:sz w:val="24"/>
+          <w:szCs w:val="24"/>
+          <w:lang w:val="en-US"/>
+        </w:rPr>
+        <w:t xml:space="preserve"> </w:t>
+      </w:r>
+      <w:r>
+        <w:rPr>
+          <w:rFonts w:ascii="Consolas" w:hAnsi="Consolas" w:cstheme="minorHAnsi"/>
+          <w:color w:val="0000FF"/>
+          <w:sz w:val="24"/>
+          <w:szCs w:val="24"/>
+          <w:lang w:val="en-US"/>
+        </w:rPr>
+        <w:t>TABLE</w:t>
+      </w:r>
+      <w:r>
+        <w:rPr>
+          <w:rFonts w:ascii="Consolas" w:hAnsi="Consolas" w:cstheme="minorHAnsi"/>
+          <w:color w:val="000000"/>
+          <w:sz w:val="24"/>
+          <w:szCs w:val="24"/>
+          <w:lang w:val="en-US"/>
+        </w:rPr>
+        <w:t xml:space="preserve"> Usuario</w:t>
+      </w:r>
+      <w:r>
+        <w:rPr>
+          <w:rFonts w:ascii="Consolas" w:hAnsi="Consolas" w:cstheme="minorHAnsi"/>
+          <w:color w:val="000000"/>
+          <w:sz w:val="24"/>
+          <w:szCs w:val="24"/>
+          <w:lang w:val="en-US"/>
+        </w:rPr>
+        <w:t>s</w:t>
+      </w:r>
+      <w:r>
+        <w:rPr>
+          <w:rFonts w:ascii="Consolas" w:hAnsi="Consolas" w:cstheme="minorHAnsi"/>
+          <w:color w:val="0000FF"/>
+          <w:sz w:val="24"/>
+          <w:szCs w:val="24"/>
+          <w:lang w:val="en-US"/>
+        </w:rPr>
+        <w:t xml:space="preserve"> </w:t>
       </w:r>
       <w:r>
         <w:rPr>
@@ -3426,126 +3510,6 @@
           <w:lang w:val="en-US"/>
         </w:rPr>
         <w:t>(</w:t>
-      </w:r>
-      <w:r>
-        <w:rPr>
-          <w:rFonts w:ascii="Consolas" w:hAnsi="Consolas" w:cstheme="minorHAnsi"/>
-          <w:color w:val="000000"/>
-          <w:sz w:val="24"/>
-          <w:szCs w:val="24"/>
-          <w:lang w:val="en-US"/>
-        </w:rPr>
-        <w:t>1</w:t>
-      </w:r>
-      <w:r>
-        <w:rPr>
-          <w:rFonts w:ascii="Consolas" w:hAnsi="Consolas" w:cstheme="minorHAnsi"/>
-          <w:color w:val="808080"/>
-          <w:sz w:val="24"/>
-          <w:szCs w:val="24"/>
-          <w:lang w:val="en-US"/>
-        </w:rPr>
-        <w:t>,</w:t>
-      </w:r>
-      <w:r>
-        <w:rPr>
-          <w:rFonts w:ascii="Consolas" w:hAnsi="Consolas" w:cstheme="minorHAnsi"/>
-          <w:color w:val="000000"/>
-          <w:sz w:val="24"/>
-          <w:szCs w:val="24"/>
-          <w:lang w:val="en-US"/>
-        </w:rPr>
-        <w:t>1</w:t>
-      </w:r>
-      <w:r>
-        <w:rPr>
-          <w:rFonts w:ascii="Consolas" w:hAnsi="Consolas" w:cstheme="minorHAnsi"/>
-          <w:color w:val="808080"/>
-          <w:sz w:val="24"/>
-          <w:szCs w:val="24"/>
-          <w:lang w:val="en-US"/>
-        </w:rPr>
-        <w:t>)</w:t>
-      </w:r>
-      <w:r>
-        <w:rPr>
-          <w:rFonts w:ascii="Consolas" w:hAnsi="Consolas" w:cstheme="minorHAnsi"/>
-          <w:color w:val="000000"/>
-          <w:sz w:val="24"/>
-          <w:szCs w:val="24"/>
-          <w:lang w:val="en-US"/>
-        </w:rPr>
-        <w:t xml:space="preserve"> </w:t>
-      </w:r>
-      <w:r>
-        <w:rPr>
-          <w:rFonts w:ascii="Consolas" w:hAnsi="Consolas" w:cstheme="minorHAnsi"/>
-          <w:color w:val="0000FF"/>
-          <w:sz w:val="24"/>
-          <w:szCs w:val="24"/>
-          <w:lang w:val="en-US"/>
-        </w:rPr>
-        <w:t>PRIMARY</w:t>
-      </w:r>
-      <w:r>
-        <w:rPr>
-          <w:rFonts w:ascii="Consolas" w:hAnsi="Consolas" w:cstheme="minorHAnsi"/>
-          <w:color w:val="000000"/>
-          <w:sz w:val="24"/>
-          <w:szCs w:val="24"/>
-          <w:lang w:val="en-US"/>
-        </w:rPr>
-        <w:t xml:space="preserve"> </w:t>
-      </w:r>
-      <w:r>
-        <w:rPr>
-          <w:rFonts w:ascii="Consolas" w:hAnsi="Consolas" w:cstheme="minorHAnsi"/>
-          <w:color w:val="0000FF"/>
-          <w:sz w:val="24"/>
-          <w:szCs w:val="24"/>
-          <w:lang w:val="en-US"/>
-        </w:rPr>
-        <w:t>KEY</w:t>
-      </w:r>
-      <w:r>
-        <w:rPr>
-          <w:rFonts w:ascii="Consolas" w:hAnsi="Consolas" w:cstheme="minorHAnsi"/>
-          <w:color w:val="000000"/>
-          <w:sz w:val="24"/>
-          <w:szCs w:val="24"/>
-          <w:lang w:val="en-US"/>
-        </w:rPr>
-        <w:t xml:space="preserve"> </w:t>
-      </w:r>
-      <w:r>
-        <w:rPr>
-          <w:rFonts w:ascii="Consolas" w:hAnsi="Consolas" w:cstheme="minorHAnsi"/>
-          <w:color w:val="808080"/>
-          <w:sz w:val="24"/>
-          <w:szCs w:val="24"/>
-          <w:lang w:val="en-US"/>
-        </w:rPr>
-        <w:t>NOT</w:t>
-      </w:r>
-      <w:r>
-        <w:rPr>
-          <w:rFonts w:ascii="Consolas" w:hAnsi="Consolas" w:cstheme="minorHAnsi"/>
-          <w:color w:val="000000"/>
-          <w:sz w:val="24"/>
-          <w:szCs w:val="24"/>
-          <w:lang w:val="en-US"/>
-        </w:rPr>
-        <w:t xml:space="preserve"> </w:t>
-      </w:r>
-      <w:r>
-        <w:rPr>
-          <w:rFonts w:ascii="Consolas" w:hAnsi="Consolas" w:cstheme="minorHAnsi"/>
-          <w:color w:val="808080"/>
-          <w:sz w:val="24"/>
-          <w:szCs w:val="24"/>
-          <w:lang w:val="en-US"/>
-        </w:rPr>
-        <w:t>NULL,</w:t>
       </w:r>
     </w:p>
     <w:p>
@@ -3571,27 +3535,47 @@
           <w:szCs w:val="24"/>
           <w:lang w:val="en-US"/>
         </w:rPr>
-        <w:t>N</w:t>
-      </w:r>
-      <w:r>
-        <w:rPr>
-          <w:rFonts w:ascii="Consolas" w:hAnsi="Consolas" w:cstheme="minorHAnsi"/>
-          <w:color w:val="000000"/>
-          <w:sz w:val="24"/>
-          <w:szCs w:val="24"/>
-          <w:lang w:val="en-US"/>
-        </w:rPr>
-        <w:t xml:space="preserve">ombre </w:t>
-      </w:r>
-      <w:r>
-        <w:rPr>
-          <w:rFonts w:ascii="Consolas" w:hAnsi="Consolas" w:cstheme="minorHAnsi"/>
-          <w:color w:val="0000FF"/>
-          <w:sz w:val="24"/>
-          <w:szCs w:val="24"/>
-          <w:lang w:val="en-US"/>
-        </w:rPr>
-        <w:t>VARCHAR</w:t>
+        <w:t>I</w:t>
+      </w:r>
+      <w:r>
+        <w:rPr>
+          <w:rFonts w:ascii="Consolas" w:hAnsi="Consolas" w:cstheme="minorHAnsi"/>
+          <w:color w:val="000000"/>
+          <w:sz w:val="24"/>
+          <w:szCs w:val="24"/>
+          <w:lang w:val="en-US"/>
+        </w:rPr>
+        <w:t xml:space="preserve">d </w:t>
+      </w:r>
+      <w:r>
+        <w:rPr>
+          <w:rFonts w:ascii="Consolas" w:hAnsi="Consolas" w:cstheme="minorHAnsi"/>
+          <w:color w:val="0000FF"/>
+          <w:sz w:val="24"/>
+          <w:szCs w:val="24"/>
+          <w:lang w:val="en-US"/>
+        </w:rPr>
+        <w:t>INT</w:t>
+      </w:r>
+      <w:r>
+        <w:rPr>
+          <w:rFonts w:ascii="Consolas" w:hAnsi="Consolas" w:cstheme="minorHAnsi"/>
+          <w:color w:val="000000"/>
+          <w:sz w:val="24"/>
+          <w:szCs w:val="24"/>
+          <w:lang w:val="en-US"/>
+        </w:rPr>
+        <w:t xml:space="preserve"> </w:t>
+      </w:r>
+      <w:r>
+        <w:rPr>
+          <w:rFonts w:ascii="Consolas" w:hAnsi="Consolas" w:cstheme="minorHAnsi"/>
+          <w:color w:val="0000FF"/>
+          <w:sz w:val="24"/>
+          <w:szCs w:val="24"/>
+          <w:lang w:val="en-US"/>
+        </w:rPr>
+        <w:t>IDENTITY</w:t>
       </w:r>
       <w:r>
         <w:rPr>
@@ -3611,7 +3595,27 @@
           <w:szCs w:val="24"/>
           <w:lang w:val="en-US"/>
         </w:rPr>
-        <w:t>50</w:t>
+        <w:t>1</w:t>
+      </w:r>
+      <w:r>
+        <w:rPr>
+          <w:rFonts w:ascii="Consolas" w:hAnsi="Consolas" w:cstheme="minorHAnsi"/>
+          <w:color w:val="808080"/>
+          <w:sz w:val="24"/>
+          <w:szCs w:val="24"/>
+          <w:lang w:val="en-US"/>
+        </w:rPr>
+        <w:t>,</w:t>
+      </w:r>
+      <w:r>
+        <w:rPr>
+          <w:rFonts w:ascii="Consolas" w:hAnsi="Consolas" w:cstheme="minorHAnsi"/>
+          <w:color w:val="000000"/>
+          <w:sz w:val="24"/>
+          <w:szCs w:val="24"/>
+          <w:lang w:val="en-US"/>
+        </w:rPr>
+        <w:t>1</w:t>
       </w:r>
       <w:r>
         <w:rPr>
@@ -3622,6 +3626,46 @@
           <w:lang w:val="en-US"/>
         </w:rPr>
         <w:t>)</w:t>
+      </w:r>
+      <w:r>
+        <w:rPr>
+          <w:rFonts w:ascii="Consolas" w:hAnsi="Consolas" w:cstheme="minorHAnsi"/>
+          <w:color w:val="000000"/>
+          <w:sz w:val="24"/>
+          <w:szCs w:val="24"/>
+          <w:lang w:val="en-US"/>
+        </w:rPr>
+        <w:t xml:space="preserve"> </w:t>
+      </w:r>
+      <w:r>
+        <w:rPr>
+          <w:rFonts w:ascii="Consolas" w:hAnsi="Consolas" w:cstheme="minorHAnsi"/>
+          <w:color w:val="0000FF"/>
+          <w:sz w:val="24"/>
+          <w:szCs w:val="24"/>
+          <w:lang w:val="en-US"/>
+        </w:rPr>
+        <w:t>PRIMARY</w:t>
+      </w:r>
+      <w:r>
+        <w:rPr>
+          <w:rFonts w:ascii="Consolas" w:hAnsi="Consolas" w:cstheme="minorHAnsi"/>
+          <w:color w:val="000000"/>
+          <w:sz w:val="24"/>
+          <w:szCs w:val="24"/>
+          <w:lang w:val="en-US"/>
+        </w:rPr>
+        <w:t xml:space="preserve"> </w:t>
+      </w:r>
+      <w:r>
+        <w:rPr>
+          <w:rFonts w:ascii="Consolas" w:hAnsi="Consolas" w:cstheme="minorHAnsi"/>
+          <w:color w:val="0000FF"/>
+          <w:sz w:val="24"/>
+          <w:szCs w:val="24"/>
+          <w:lang w:val="en-US"/>
+        </w:rPr>
+        <w:t>KEY</w:t>
       </w:r>
       <w:r>
         <w:rPr>
@@ -3687,17 +3731,17 @@
           <w:szCs w:val="24"/>
           <w:lang w:val="en-US"/>
         </w:rPr>
-        <w:t>E</w:t>
-      </w:r>
-      <w:r>
-        <w:rPr>
-          <w:rFonts w:ascii="Consolas" w:hAnsi="Consolas" w:cstheme="minorHAnsi"/>
-          <w:color w:val="000000"/>
-          <w:sz w:val="24"/>
-          <w:szCs w:val="24"/>
-          <w:lang w:val="en-US"/>
-        </w:rPr>
-        <w:t xml:space="preserve">mail </w:t>
+        <w:t>N</w:t>
+      </w:r>
+      <w:r>
+        <w:rPr>
+          <w:rFonts w:ascii="Consolas" w:hAnsi="Consolas" w:cstheme="minorHAnsi"/>
+          <w:color w:val="000000"/>
+          <w:sz w:val="24"/>
+          <w:szCs w:val="24"/>
+          <w:lang w:val="en-US"/>
+        </w:rPr>
+        <w:t xml:space="preserve">ombre </w:t>
       </w:r>
       <w:r>
         <w:rPr>
@@ -3738,26 +3782,6 @@
           <w:lang w:val="en-US"/>
         </w:rPr>
         <w:t>)</w:t>
-      </w:r>
-      <w:r>
-        <w:rPr>
-          <w:rFonts w:ascii="Consolas" w:hAnsi="Consolas" w:cstheme="minorHAnsi"/>
-          <w:color w:val="000000"/>
-          <w:sz w:val="24"/>
-          <w:szCs w:val="24"/>
-          <w:lang w:val="en-US"/>
-        </w:rPr>
-        <w:t xml:space="preserve"> </w:t>
-      </w:r>
-      <w:r>
-        <w:rPr>
-          <w:rFonts w:ascii="Consolas" w:hAnsi="Consolas" w:cstheme="minorHAnsi"/>
-          <w:color w:val="0000FF"/>
-          <w:sz w:val="24"/>
-          <w:szCs w:val="24"/>
-          <w:lang w:val="en-US"/>
-        </w:rPr>
-        <w:t>UNIQUE</w:t>
       </w:r>
       <w:r>
         <w:rPr>
@@ -3821,24 +3845,27 @@
           <w:color w:val="000000"/>
           <w:sz w:val="24"/>
           <w:szCs w:val="24"/>
-        </w:rPr>
-        <w:t>Contraseñ</w:t>
-      </w:r>
-      <w:r>
-        <w:rPr>
-          <w:rFonts w:ascii="Consolas" w:hAnsi="Consolas" w:cstheme="minorHAnsi"/>
-          <w:color w:val="000000"/>
-          <w:sz w:val="24"/>
-          <w:szCs w:val="24"/>
-        </w:rPr>
-        <w:t xml:space="preserve">a </w:t>
-      </w:r>
-      <w:r>
-        <w:rPr>
-          <w:rFonts w:ascii="Consolas" w:hAnsi="Consolas" w:cstheme="minorHAnsi"/>
-          <w:color w:val="0000FF"/>
-          <w:sz w:val="24"/>
-          <w:szCs w:val="24"/>
+          <w:lang w:val="en-US"/>
+        </w:rPr>
+        <w:t>E</w:t>
+      </w:r>
+      <w:r>
+        <w:rPr>
+          <w:rFonts w:ascii="Consolas" w:hAnsi="Consolas" w:cstheme="minorHAnsi"/>
+          <w:color w:val="000000"/>
+          <w:sz w:val="24"/>
+          <w:szCs w:val="24"/>
+          <w:lang w:val="en-US"/>
+        </w:rPr>
+        <w:t xml:space="preserve">mail </w:t>
+      </w:r>
+      <w:r>
+        <w:rPr>
+          <w:rFonts w:ascii="Consolas" w:hAnsi="Consolas" w:cstheme="minorHAnsi"/>
+          <w:color w:val="0000FF"/>
+          <w:sz w:val="24"/>
+          <w:szCs w:val="24"/>
+          <w:lang w:val="en-US"/>
         </w:rPr>
         <w:t>VARCHAR</w:t>
       </w:r>
@@ -3848,6 +3875,7 @@
           <w:color w:val="808080"/>
           <w:sz w:val="24"/>
           <w:szCs w:val="24"/>
+          <w:lang w:val="en-US"/>
         </w:rPr>
         <w:t>(</w:t>
       </w:r>
@@ -3857,6 +3885,7 @@
           <w:color w:val="000000"/>
           <w:sz w:val="24"/>
           <w:szCs w:val="24"/>
+          <w:lang w:val="en-US"/>
         </w:rPr>
         <w:t>50</w:t>
       </w:r>
@@ -3866,6 +3895,7 @@
           <w:color w:val="808080"/>
           <w:sz w:val="24"/>
           <w:szCs w:val="24"/>
+          <w:lang w:val="en-US"/>
         </w:rPr>
         <w:t>)</w:t>
       </w:r>
@@ -3875,15 +3905,37 @@
           <w:color w:val="000000"/>
           <w:sz w:val="24"/>
           <w:szCs w:val="24"/>
-        </w:rPr>
-        <w:t xml:space="preserve"> </w:t>
-      </w:r>
-      <w:r>
-        <w:rPr>
-          <w:rFonts w:ascii="Consolas" w:hAnsi="Consolas" w:cstheme="minorHAnsi"/>
-          <w:color w:val="808080"/>
-          <w:sz w:val="24"/>
-          <w:szCs w:val="24"/>
+          <w:lang w:val="en-US"/>
+        </w:rPr>
+        <w:t xml:space="preserve"> </w:t>
+      </w:r>
+      <w:r>
+        <w:rPr>
+          <w:rFonts w:ascii="Consolas" w:hAnsi="Consolas" w:cstheme="minorHAnsi"/>
+          <w:color w:val="0000FF"/>
+          <w:sz w:val="24"/>
+          <w:szCs w:val="24"/>
+          <w:lang w:val="en-US"/>
+        </w:rPr>
+        <w:t>UNIQUE</w:t>
+      </w:r>
+      <w:r>
+        <w:rPr>
+          <w:rFonts w:ascii="Consolas" w:hAnsi="Consolas" w:cstheme="minorHAnsi"/>
+          <w:color w:val="000000"/>
+          <w:sz w:val="24"/>
+          <w:szCs w:val="24"/>
+          <w:lang w:val="en-US"/>
+        </w:rPr>
+        <w:t xml:space="preserve"> </w:t>
+      </w:r>
+      <w:r>
+        <w:rPr>
+          <w:rFonts w:ascii="Consolas" w:hAnsi="Consolas" w:cstheme="minorHAnsi"/>
+          <w:color w:val="808080"/>
+          <w:sz w:val="24"/>
+          <w:szCs w:val="24"/>
+          <w:lang w:val="en-US"/>
         </w:rPr>
         <w:t>NOT</w:t>
       </w:r>
@@ -3893,15 +3945,17 @@
           <w:color w:val="000000"/>
           <w:sz w:val="24"/>
           <w:szCs w:val="24"/>
-        </w:rPr>
-        <w:t xml:space="preserve"> </w:t>
-      </w:r>
-      <w:r>
-        <w:rPr>
-          <w:rFonts w:ascii="Consolas" w:hAnsi="Consolas" w:cstheme="minorHAnsi"/>
-          <w:color w:val="808080"/>
-          <w:sz w:val="24"/>
-          <w:szCs w:val="24"/>
+          <w:lang w:val="en-US"/>
+        </w:rPr>
+        <w:t xml:space="preserve"> </w:t>
+      </w:r>
+      <w:r>
+        <w:rPr>
+          <w:rFonts w:ascii="Consolas" w:hAnsi="Consolas" w:cstheme="minorHAnsi"/>
+          <w:color w:val="808080"/>
+          <w:sz w:val="24"/>
+          <w:szCs w:val="24"/>
+          <w:lang w:val="en-US"/>
         </w:rPr>
         <w:t>NULL,</w:t>
       </w:r>
@@ -3915,31 +3969,36 @@
         <w:jc w:val="both"/>
         <w:rPr>
           <w:rFonts w:ascii="Consolas" w:hAnsi="Consolas" w:cstheme="minorHAnsi"/>
-          <w:color w:val="808080"/>
-          <w:sz w:val="24"/>
-          <w:szCs w:val="24"/>
-          <w:lang w:val="en-US"/>
-        </w:rPr>
-      </w:pPr>
-      <w:r>
-        <w:rPr>
-          <w:rFonts w:ascii="Consolas" w:hAnsi="Consolas" w:cstheme="minorHAnsi"/>
-          <w:color w:val="000000"/>
-          <w:sz w:val="24"/>
-          <w:szCs w:val="24"/>
-          <w:highlight w:val="yellow"/>
-          <w:lang w:val="en-US"/>
-        </w:rPr>
-        <w:t xml:space="preserve">Rol </w:t>
-      </w:r>
-      <w:r>
-        <w:rPr>
-          <w:rFonts w:ascii="Consolas" w:hAnsi="Consolas" w:cstheme="minorHAnsi"/>
-          <w:color w:val="0000FF"/>
-          <w:sz w:val="24"/>
-          <w:szCs w:val="24"/>
-          <w:highlight w:val="yellow"/>
-          <w:lang w:val="en-US"/>
+          <w:color w:val="000000"/>
+          <w:sz w:val="24"/>
+          <w:szCs w:val="24"/>
+          <w:lang w:val="en-US"/>
+        </w:rPr>
+      </w:pPr>
+      <w:r>
+        <w:rPr>
+          <w:rFonts w:ascii="Consolas" w:hAnsi="Consolas" w:cstheme="minorHAnsi"/>
+          <w:color w:val="000000"/>
+          <w:sz w:val="24"/>
+          <w:szCs w:val="24"/>
+        </w:rPr>
+        <w:t>Contraseñ</w:t>
+      </w:r>
+      <w:r>
+        <w:rPr>
+          <w:rFonts w:ascii="Consolas" w:hAnsi="Consolas" w:cstheme="minorHAnsi"/>
+          <w:color w:val="000000"/>
+          <w:sz w:val="24"/>
+          <w:szCs w:val="24"/>
+        </w:rPr>
+        <w:t xml:space="preserve">a </w:t>
+      </w:r>
+      <w:r>
+        <w:rPr>
+          <w:rFonts w:ascii="Consolas" w:hAnsi="Consolas" w:cstheme="minorHAnsi"/>
+          <w:color w:val="0000FF"/>
+          <w:sz w:val="24"/>
+          <w:szCs w:val="24"/>
         </w:rPr>
         <w:t>VARCHAR</w:t>
       </w:r>
@@ -3949,8 +4008,6 @@
           <w:color w:val="808080"/>
           <w:sz w:val="24"/>
           <w:szCs w:val="24"/>
-          <w:highlight w:val="yellow"/>
-          <w:lang w:val="en-US"/>
         </w:rPr>
         <w:t>(</w:t>
       </w:r>
@@ -3960,8 +4017,6 @@
           <w:color w:val="000000"/>
           <w:sz w:val="24"/>
           <w:szCs w:val="24"/>
-          <w:highlight w:val="yellow"/>
-          <w:lang w:val="en-US"/>
         </w:rPr>
         <w:t>50</w:t>
       </w:r>
@@ -3971,8 +4026,6 @@
           <w:color w:val="808080"/>
           <w:sz w:val="24"/>
           <w:szCs w:val="24"/>
-          <w:highlight w:val="yellow"/>
-          <w:lang w:val="en-US"/>
         </w:rPr>
         <w:t>)</w:t>
       </w:r>
@@ -3982,19 +4035,15 @@
           <w:color w:val="000000"/>
           <w:sz w:val="24"/>
           <w:szCs w:val="24"/>
-          <w:highlight w:val="yellow"/>
-          <w:lang w:val="en-US"/>
-        </w:rPr>
-        <w:t xml:space="preserve"> </w:t>
-      </w:r>
-      <w:r>
-        <w:rPr>
-          <w:rFonts w:ascii="Consolas" w:hAnsi="Consolas" w:cstheme="minorHAnsi"/>
-          <w:color w:val="808080"/>
-          <w:sz w:val="24"/>
-          <w:szCs w:val="24"/>
-          <w:highlight w:val="yellow"/>
-          <w:lang w:val="en-US"/>
+        </w:rPr>
+        <w:t xml:space="preserve"> </w:t>
+      </w:r>
+      <w:r>
+        <w:rPr>
+          <w:rFonts w:ascii="Consolas" w:hAnsi="Consolas" w:cstheme="minorHAnsi"/>
+          <w:color w:val="808080"/>
+          <w:sz w:val="24"/>
+          <w:szCs w:val="24"/>
         </w:rPr>
         <w:t>NOT</w:t>
       </w:r>
@@ -4004,43 +4053,17 @@
           <w:color w:val="000000"/>
           <w:sz w:val="24"/>
           <w:szCs w:val="24"/>
-          <w:highlight w:val="yellow"/>
-          <w:lang w:val="en-US"/>
-        </w:rPr>
-        <w:t xml:space="preserve"> </w:t>
-      </w:r>
-      <w:r>
-        <w:rPr>
-          <w:rFonts w:ascii="Consolas" w:hAnsi="Consolas" w:cstheme="minorHAnsi"/>
-          <w:color w:val="808080"/>
-          <w:sz w:val="24"/>
-          <w:szCs w:val="24"/>
-          <w:highlight w:val="yellow"/>
-          <w:lang w:val="en-US"/>
+        </w:rPr>
+        <w:t xml:space="preserve"> </w:t>
+      </w:r>
+      <w:r>
+        <w:rPr>
+          <w:rFonts w:ascii="Consolas" w:hAnsi="Consolas" w:cstheme="minorHAnsi"/>
+          <w:color w:val="808080"/>
+          <w:sz w:val="24"/>
+          <w:szCs w:val="24"/>
         </w:rPr>
         <w:t>NULL,</w:t>
-      </w:r>
-    </w:p>
-    <w:p>
-      <w:pPr>
-        <w:jc w:val="both"/>
-        <w:rPr>
-          <w:rFonts w:ascii="Consolas" w:hAnsi="Consolas" w:cstheme="minorHAnsi"/>
-          <w:color w:val="808080"/>
-          <w:sz w:val="24"/>
-          <w:szCs w:val="24"/>
-          <w:lang w:val="en-US"/>
-        </w:rPr>
-      </w:pPr>
-      <w:r>
-        <w:rPr>
-          <w:rFonts w:ascii="Consolas" w:hAnsi="Consolas" w:cstheme="minorHAnsi"/>
-          <w:color w:val="808080"/>
-          <w:sz w:val="24"/>
-          <w:szCs w:val="24"/>
-          <w:lang w:val="en-US"/>
-        </w:rPr>
-        <w:t>);</w:t>
       </w:r>
     </w:p>
     <w:p>
@@ -4052,91 +4075,132 @@
         <w:jc w:val="both"/>
         <w:rPr>
           <w:rFonts w:ascii="Consolas" w:hAnsi="Consolas" w:cstheme="minorHAnsi"/>
-          <w:color w:val="000000"/>
-          <w:sz w:val="24"/>
-          <w:szCs w:val="24"/>
-          <w:lang w:val="en-US"/>
-        </w:rPr>
-      </w:pPr>
-      <w:r>
-        <w:rPr>
-          <w:rFonts w:ascii="Consolas" w:hAnsi="Consolas" w:cstheme="minorHAnsi"/>
-          <w:color w:val="0000FF"/>
-          <w:sz w:val="24"/>
-          <w:szCs w:val="24"/>
-          <w:lang w:val="en-US"/>
-        </w:rPr>
-        <w:t>CREATE</w:t>
-      </w:r>
-      <w:r>
-        <w:rPr>
-          <w:rFonts w:ascii="Consolas" w:hAnsi="Consolas" w:cstheme="minorHAnsi"/>
-          <w:color w:val="000000"/>
-          <w:sz w:val="24"/>
-          <w:szCs w:val="24"/>
-          <w:lang w:val="en-US"/>
-        </w:rPr>
-        <w:t xml:space="preserve"> </w:t>
-      </w:r>
-      <w:r>
-        <w:rPr>
-          <w:rFonts w:ascii="Consolas" w:hAnsi="Consolas" w:cstheme="minorHAnsi"/>
-          <w:color w:val="0000FF"/>
-          <w:sz w:val="24"/>
-          <w:szCs w:val="24"/>
-          <w:lang w:val="en-US"/>
-        </w:rPr>
-        <w:t>TABLE</w:t>
-      </w:r>
-      <w:r>
-        <w:rPr>
-          <w:rFonts w:ascii="Consolas" w:hAnsi="Consolas" w:cstheme="minorHAnsi"/>
-          <w:color w:val="000000"/>
-          <w:sz w:val="24"/>
-          <w:szCs w:val="24"/>
-          <w:lang w:val="en-US"/>
-        </w:rPr>
-        <w:t xml:space="preserve"> </w:t>
-      </w:r>
-      <w:r>
-        <w:rPr>
-          <w:rFonts w:ascii="Consolas" w:hAnsi="Consolas" w:cstheme="minorHAnsi"/>
-          <w:color w:val="000000"/>
-          <w:sz w:val="24"/>
-          <w:szCs w:val="24"/>
-          <w:lang w:val="en-US"/>
-        </w:rPr>
-        <w:t>almacena</w:t>
-      </w:r>
-      <w:r>
-        <w:rPr>
-          <w:rFonts w:ascii="Consolas" w:hAnsi="Consolas" w:cstheme="minorHAnsi"/>
-          <w:color w:val="000000"/>
-          <w:sz w:val="24"/>
-          <w:szCs w:val="24"/>
-          <w:lang w:val="en-US"/>
-        </w:rPr>
-        <w:t>n</w:t>
-      </w:r>
-      <w:r>
-        <w:rPr>
-          <w:rFonts w:ascii="Consolas" w:hAnsi="Consolas" w:cstheme="minorHAnsi"/>
-          <w:color w:val="0000FF"/>
-          <w:sz w:val="24"/>
-          <w:szCs w:val="24"/>
-          <w:lang w:val="en-US"/>
-        </w:rPr>
-        <w:t xml:space="preserve"> </w:t>
-      </w:r>
-      <w:r>
-        <w:rPr>
-          <w:rFonts w:ascii="Consolas" w:hAnsi="Consolas" w:cstheme="minorHAnsi"/>
-          <w:color w:val="808080"/>
-          <w:sz w:val="24"/>
-          <w:szCs w:val="24"/>
+          <w:color w:val="808080"/>
+          <w:sz w:val="24"/>
+          <w:szCs w:val="24"/>
+          <w:lang w:val="en-US"/>
+        </w:rPr>
+      </w:pPr>
+      <w:r>
+        <w:rPr>
+          <w:rFonts w:ascii="Consolas" w:hAnsi="Consolas" w:cstheme="minorHAnsi"/>
+          <w:color w:val="000000"/>
+          <w:sz w:val="24"/>
+          <w:szCs w:val="24"/>
+          <w:highlight w:val="yellow"/>
+          <w:lang w:val="en-US"/>
+        </w:rPr>
+        <w:t xml:space="preserve">Rol </w:t>
+      </w:r>
+      <w:r>
+        <w:rPr>
+          <w:rFonts w:ascii="Consolas" w:hAnsi="Consolas" w:cstheme="minorHAnsi"/>
+          <w:color w:val="0000FF"/>
+          <w:sz w:val="24"/>
+          <w:szCs w:val="24"/>
+          <w:highlight w:val="yellow"/>
+          <w:lang w:val="en-US"/>
+        </w:rPr>
+        <w:t>VARCHAR</w:t>
+      </w:r>
+      <w:r>
+        <w:rPr>
+          <w:rFonts w:ascii="Consolas" w:hAnsi="Consolas" w:cstheme="minorHAnsi"/>
+          <w:color w:val="808080"/>
+          <w:sz w:val="24"/>
+          <w:szCs w:val="24"/>
+          <w:highlight w:val="yellow"/>
           <w:lang w:val="en-US"/>
         </w:rPr>
         <w:t>(</w:t>
+      </w:r>
+      <w:r>
+        <w:rPr>
+          <w:rFonts w:ascii="Consolas" w:hAnsi="Consolas" w:cstheme="minorHAnsi"/>
+          <w:color w:val="000000"/>
+          <w:sz w:val="24"/>
+          <w:szCs w:val="24"/>
+          <w:highlight w:val="yellow"/>
+          <w:lang w:val="en-US"/>
+        </w:rPr>
+        <w:t>50</w:t>
+      </w:r>
+      <w:r>
+        <w:rPr>
+          <w:rFonts w:ascii="Consolas" w:hAnsi="Consolas" w:cstheme="minorHAnsi"/>
+          <w:color w:val="808080"/>
+          <w:sz w:val="24"/>
+          <w:szCs w:val="24"/>
+          <w:highlight w:val="yellow"/>
+          <w:lang w:val="en-US"/>
+        </w:rPr>
+        <w:t>)</w:t>
+      </w:r>
+      <w:r>
+        <w:rPr>
+          <w:rFonts w:ascii="Consolas" w:hAnsi="Consolas" w:cstheme="minorHAnsi"/>
+          <w:color w:val="000000"/>
+          <w:sz w:val="24"/>
+          <w:szCs w:val="24"/>
+          <w:highlight w:val="yellow"/>
+          <w:lang w:val="en-US"/>
+        </w:rPr>
+        <w:t xml:space="preserve"> </w:t>
+      </w:r>
+      <w:r>
+        <w:rPr>
+          <w:rFonts w:ascii="Consolas" w:hAnsi="Consolas" w:cstheme="minorHAnsi"/>
+          <w:color w:val="808080"/>
+          <w:sz w:val="24"/>
+          <w:szCs w:val="24"/>
+          <w:highlight w:val="yellow"/>
+          <w:lang w:val="en-US"/>
+        </w:rPr>
+        <w:t>NOT</w:t>
+      </w:r>
+      <w:r>
+        <w:rPr>
+          <w:rFonts w:ascii="Consolas" w:hAnsi="Consolas" w:cstheme="minorHAnsi"/>
+          <w:color w:val="000000"/>
+          <w:sz w:val="24"/>
+          <w:szCs w:val="24"/>
+          <w:highlight w:val="yellow"/>
+          <w:lang w:val="en-US"/>
+        </w:rPr>
+        <w:t xml:space="preserve"> </w:t>
+      </w:r>
+      <w:r>
+        <w:rPr>
+          <w:rFonts w:ascii="Consolas" w:hAnsi="Consolas" w:cstheme="minorHAnsi"/>
+          <w:color w:val="808080"/>
+          <w:sz w:val="24"/>
+          <w:szCs w:val="24"/>
+          <w:highlight w:val="yellow"/>
+          <w:lang w:val="en-US"/>
+        </w:rPr>
+        <w:t>NULL,</w:t>
+      </w:r>
+    </w:p>
+    <w:p>
+      <w:pPr>
+        <w:jc w:val="both"/>
+        <w:rPr>
+          <w:rFonts w:ascii="Consolas" w:hAnsi="Consolas" w:cstheme="minorHAnsi"/>
+          <w:color w:val="808080"/>
+          <w:sz w:val="24"/>
+          <w:szCs w:val="24"/>
+          <w:lang w:val="en-US"/>
+        </w:rPr>
+      </w:pPr>
+      <w:r>
+        <w:rPr>
+          <w:rFonts w:ascii="Consolas" w:hAnsi="Consolas" w:cstheme="minorHAnsi"/>
+          <w:color w:val="808080"/>
+          <w:sz w:val="24"/>
+          <w:szCs w:val="24"/>
+          <w:lang w:val="en-US"/>
+        </w:rPr>
+        <w:t>);</w:t>
       </w:r>
     </w:p>
     <w:p>
@@ -4157,52 +4221,72 @@
       <w:r>
         <w:rPr>
           <w:rFonts w:ascii="Consolas" w:hAnsi="Consolas" w:cstheme="minorHAnsi"/>
-          <w:color w:val="000000"/>
-          <w:sz w:val="24"/>
-          <w:szCs w:val="24"/>
-          <w:lang w:val="en-US"/>
-        </w:rPr>
-        <w:t>I</w:t>
-      </w:r>
-      <w:r>
-        <w:rPr>
-          <w:rFonts w:ascii="Consolas" w:hAnsi="Consolas" w:cstheme="minorHAnsi"/>
-          <w:color w:val="000000"/>
-          <w:sz w:val="24"/>
-          <w:szCs w:val="24"/>
-          <w:lang w:val="en-US"/>
-        </w:rPr>
-        <w:t xml:space="preserve">d </w:t>
-      </w:r>
-      <w:r>
-        <w:rPr>
-          <w:rFonts w:ascii="Consolas" w:hAnsi="Consolas" w:cstheme="minorHAnsi"/>
-          <w:color w:val="0000FF"/>
-          <w:sz w:val="24"/>
-          <w:szCs w:val="24"/>
-          <w:lang w:val="en-US"/>
-        </w:rPr>
-        <w:t>INT</w:t>
-      </w:r>
-      <w:r>
-        <w:rPr>
-          <w:rFonts w:ascii="Consolas" w:hAnsi="Consolas" w:cstheme="minorHAnsi"/>
-          <w:color w:val="000000"/>
-          <w:sz w:val="24"/>
-          <w:szCs w:val="24"/>
-          <w:lang w:val="en-US"/>
-        </w:rPr>
-        <w:t xml:space="preserve"> </w:t>
-      </w:r>
-      <w:r>
-        <w:rPr>
-          <w:rFonts w:ascii="Consolas" w:hAnsi="Consolas" w:cstheme="minorHAnsi"/>
-          <w:color w:val="0000FF"/>
-          <w:sz w:val="24"/>
-          <w:szCs w:val="24"/>
-          <w:lang w:val="en-US"/>
-        </w:rPr>
-        <w:t>IDENTITY</w:t>
+          <w:color w:val="0000FF"/>
+          <w:sz w:val="24"/>
+          <w:szCs w:val="24"/>
+          <w:lang w:val="en-US"/>
+        </w:rPr>
+        <w:t>CREATE</w:t>
+      </w:r>
+      <w:r>
+        <w:rPr>
+          <w:rFonts w:ascii="Consolas" w:hAnsi="Consolas" w:cstheme="minorHAnsi"/>
+          <w:color w:val="000000"/>
+          <w:sz w:val="24"/>
+          <w:szCs w:val="24"/>
+          <w:lang w:val="en-US"/>
+        </w:rPr>
+        <w:t xml:space="preserve"> </w:t>
+      </w:r>
+      <w:r>
+        <w:rPr>
+          <w:rFonts w:ascii="Consolas" w:hAnsi="Consolas" w:cstheme="minorHAnsi"/>
+          <w:color w:val="0000FF"/>
+          <w:sz w:val="24"/>
+          <w:szCs w:val="24"/>
+          <w:lang w:val="en-US"/>
+        </w:rPr>
+        <w:t>TABLE</w:t>
+      </w:r>
+      <w:r>
+        <w:rPr>
+          <w:rFonts w:ascii="Consolas" w:hAnsi="Consolas" w:cstheme="minorHAnsi"/>
+          <w:color w:val="000000"/>
+          <w:sz w:val="24"/>
+          <w:szCs w:val="24"/>
+          <w:lang w:val="en-US"/>
+        </w:rPr>
+        <w:t xml:space="preserve"> </w:t>
+      </w:r>
+      <w:r>
+        <w:rPr>
+          <w:rFonts w:ascii="Consolas" w:hAnsi="Consolas" w:cstheme="minorHAnsi"/>
+          <w:color w:val="000000"/>
+          <w:sz w:val="24"/>
+          <w:szCs w:val="24"/>
+          <w:lang w:val="en-US"/>
+        </w:rPr>
+        <w:t>almacena</w:t>
+      </w:r>
+      <w:r>
+        <w:rPr>
+          <w:rFonts w:ascii="Consolas" w:hAnsi="Consolas" w:cstheme="minorHAnsi"/>
+          <w:color w:val="000000"/>
+          <w:sz w:val="24"/>
+          <w:szCs w:val="24"/>
+          <w:lang w:val="en-US"/>
+        </w:rPr>
+        <w:t>n</w:t>
+      </w:r>
+      <w:r>
+        <w:rPr>
+          <w:rFonts w:ascii="Consolas" w:hAnsi="Consolas" w:cstheme="minorHAnsi"/>
+          <w:color w:val="0000FF"/>
+          <w:sz w:val="24"/>
+          <w:szCs w:val="24"/>
+          <w:lang w:val="en-US"/>
+        </w:rPr>
+        <w:t xml:space="preserve"> </w:t>
       </w:r>
       <w:r>
         <w:rPr>
@@ -4213,126 +4297,6 @@
           <w:lang w:val="en-US"/>
         </w:rPr>
         <w:t>(</w:t>
-      </w:r>
-      <w:r>
-        <w:rPr>
-          <w:rFonts w:ascii="Consolas" w:hAnsi="Consolas" w:cstheme="minorHAnsi"/>
-          <w:color w:val="000000"/>
-          <w:sz w:val="24"/>
-          <w:szCs w:val="24"/>
-          <w:lang w:val="en-US"/>
-        </w:rPr>
-        <w:t>1</w:t>
-      </w:r>
-      <w:r>
-        <w:rPr>
-          <w:rFonts w:ascii="Consolas" w:hAnsi="Consolas" w:cstheme="minorHAnsi"/>
-          <w:color w:val="808080"/>
-          <w:sz w:val="24"/>
-          <w:szCs w:val="24"/>
-          <w:lang w:val="en-US"/>
-        </w:rPr>
-        <w:t>,</w:t>
-      </w:r>
-      <w:r>
-        <w:rPr>
-          <w:rFonts w:ascii="Consolas" w:hAnsi="Consolas" w:cstheme="minorHAnsi"/>
-          <w:color w:val="000000"/>
-          <w:sz w:val="24"/>
-          <w:szCs w:val="24"/>
-          <w:lang w:val="en-US"/>
-        </w:rPr>
-        <w:t>1</w:t>
-      </w:r>
-      <w:r>
-        <w:rPr>
-          <w:rFonts w:ascii="Consolas" w:hAnsi="Consolas" w:cstheme="minorHAnsi"/>
-          <w:color w:val="808080"/>
-          <w:sz w:val="24"/>
-          <w:szCs w:val="24"/>
-          <w:lang w:val="en-US"/>
-        </w:rPr>
-        <w:t>)</w:t>
-      </w:r>
-      <w:r>
-        <w:rPr>
-          <w:rFonts w:ascii="Consolas" w:hAnsi="Consolas" w:cstheme="minorHAnsi"/>
-          <w:color w:val="000000"/>
-          <w:sz w:val="24"/>
-          <w:szCs w:val="24"/>
-          <w:lang w:val="en-US"/>
-        </w:rPr>
-        <w:t xml:space="preserve"> </w:t>
-      </w:r>
-      <w:r>
-        <w:rPr>
-          <w:rFonts w:ascii="Consolas" w:hAnsi="Consolas" w:cstheme="minorHAnsi"/>
-          <w:color w:val="0000FF"/>
-          <w:sz w:val="24"/>
-          <w:szCs w:val="24"/>
-          <w:lang w:val="en-US"/>
-        </w:rPr>
-        <w:t>PRIMARY</w:t>
-      </w:r>
-      <w:r>
-        <w:rPr>
-          <w:rFonts w:ascii="Consolas" w:hAnsi="Consolas" w:cstheme="minorHAnsi"/>
-          <w:color w:val="000000"/>
-          <w:sz w:val="24"/>
-          <w:szCs w:val="24"/>
-          <w:lang w:val="en-US"/>
-        </w:rPr>
-        <w:t xml:space="preserve"> </w:t>
-      </w:r>
-      <w:r>
-        <w:rPr>
-          <w:rFonts w:ascii="Consolas" w:hAnsi="Consolas" w:cstheme="minorHAnsi"/>
-          <w:color w:val="0000FF"/>
-          <w:sz w:val="24"/>
-          <w:szCs w:val="24"/>
-          <w:lang w:val="en-US"/>
-        </w:rPr>
-        <w:t>KEY</w:t>
-      </w:r>
-      <w:r>
-        <w:rPr>
-          <w:rFonts w:ascii="Consolas" w:hAnsi="Consolas" w:cstheme="minorHAnsi"/>
-          <w:color w:val="000000"/>
-          <w:sz w:val="24"/>
-          <w:szCs w:val="24"/>
-          <w:lang w:val="en-US"/>
-        </w:rPr>
-        <w:t xml:space="preserve"> </w:t>
-      </w:r>
-      <w:r>
-        <w:rPr>
-          <w:rFonts w:ascii="Consolas" w:hAnsi="Consolas" w:cstheme="minorHAnsi"/>
-          <w:color w:val="808080"/>
-          <w:sz w:val="24"/>
-          <w:szCs w:val="24"/>
-          <w:lang w:val="en-US"/>
-        </w:rPr>
-        <w:t>NOT</w:t>
-      </w:r>
-      <w:r>
-        <w:rPr>
-          <w:rFonts w:ascii="Consolas" w:hAnsi="Consolas" w:cstheme="minorHAnsi"/>
-          <w:color w:val="000000"/>
-          <w:sz w:val="24"/>
-          <w:szCs w:val="24"/>
-          <w:lang w:val="en-US"/>
-        </w:rPr>
-        <w:t xml:space="preserve"> </w:t>
-      </w:r>
-      <w:r>
-        <w:rPr>
-          <w:rFonts w:ascii="Consolas" w:hAnsi="Consolas" w:cstheme="minorHAnsi"/>
-          <w:color w:val="808080"/>
-          <w:sz w:val="24"/>
-          <w:szCs w:val="24"/>
-          <w:lang w:val="en-US"/>
-        </w:rPr>
-        <w:t>NULL,</w:t>
       </w:r>
     </w:p>
     <w:p>
@@ -4368,7 +4332,7 @@
           <w:szCs w:val="24"/>
           <w:lang w:val="en-US"/>
         </w:rPr>
-        <w:t xml:space="preserve">d_usuario </w:t>
+        <w:t xml:space="preserve">d </w:t>
       </w:r>
       <w:r>
         <w:rPr>
@@ -4379,6 +4343,116 @@
           <w:lang w:val="en-US"/>
         </w:rPr>
         <w:t>INT</w:t>
+      </w:r>
+      <w:r>
+        <w:rPr>
+          <w:rFonts w:ascii="Consolas" w:hAnsi="Consolas" w:cstheme="minorHAnsi"/>
+          <w:color w:val="000000"/>
+          <w:sz w:val="24"/>
+          <w:szCs w:val="24"/>
+          <w:lang w:val="en-US"/>
+        </w:rPr>
+        <w:t xml:space="preserve"> </w:t>
+      </w:r>
+      <w:r>
+        <w:rPr>
+          <w:rFonts w:ascii="Consolas" w:hAnsi="Consolas" w:cstheme="minorHAnsi"/>
+          <w:color w:val="0000FF"/>
+          <w:sz w:val="24"/>
+          <w:szCs w:val="24"/>
+          <w:lang w:val="en-US"/>
+        </w:rPr>
+        <w:t>IDENTITY</w:t>
+      </w:r>
+      <w:r>
+        <w:rPr>
+          <w:rFonts w:ascii="Consolas" w:hAnsi="Consolas" w:cstheme="minorHAnsi"/>
+          <w:color w:val="808080"/>
+          <w:sz w:val="24"/>
+          <w:szCs w:val="24"/>
+          <w:lang w:val="en-US"/>
+        </w:rPr>
+        <w:t>(</w:t>
+      </w:r>
+      <w:r>
+        <w:rPr>
+          <w:rFonts w:ascii="Consolas" w:hAnsi="Consolas" w:cstheme="minorHAnsi"/>
+          <w:color w:val="000000"/>
+          <w:sz w:val="24"/>
+          <w:szCs w:val="24"/>
+          <w:lang w:val="en-US"/>
+        </w:rPr>
+        <w:t>1</w:t>
+      </w:r>
+      <w:r>
+        <w:rPr>
+          <w:rFonts w:ascii="Consolas" w:hAnsi="Consolas" w:cstheme="minorHAnsi"/>
+          <w:color w:val="808080"/>
+          <w:sz w:val="24"/>
+          <w:szCs w:val="24"/>
+          <w:lang w:val="en-US"/>
+        </w:rPr>
+        <w:t>,</w:t>
+      </w:r>
+      <w:r>
+        <w:rPr>
+          <w:rFonts w:ascii="Consolas" w:hAnsi="Consolas" w:cstheme="minorHAnsi"/>
+          <w:color w:val="000000"/>
+          <w:sz w:val="24"/>
+          <w:szCs w:val="24"/>
+          <w:lang w:val="en-US"/>
+        </w:rPr>
+        <w:t>1</w:t>
+      </w:r>
+      <w:r>
+        <w:rPr>
+          <w:rFonts w:ascii="Consolas" w:hAnsi="Consolas" w:cstheme="minorHAnsi"/>
+          <w:color w:val="808080"/>
+          <w:sz w:val="24"/>
+          <w:szCs w:val="24"/>
+          <w:lang w:val="en-US"/>
+        </w:rPr>
+        <w:t>)</w:t>
+      </w:r>
+      <w:r>
+        <w:rPr>
+          <w:rFonts w:ascii="Consolas" w:hAnsi="Consolas" w:cstheme="minorHAnsi"/>
+          <w:color w:val="000000"/>
+          <w:sz w:val="24"/>
+          <w:szCs w:val="24"/>
+          <w:lang w:val="en-US"/>
+        </w:rPr>
+        <w:t xml:space="preserve"> </w:t>
+      </w:r>
+      <w:r>
+        <w:rPr>
+          <w:rFonts w:ascii="Consolas" w:hAnsi="Consolas" w:cstheme="minorHAnsi"/>
+          <w:color w:val="0000FF"/>
+          <w:sz w:val="24"/>
+          <w:szCs w:val="24"/>
+          <w:lang w:val="en-US"/>
+        </w:rPr>
+        <w:t>PRIMARY</w:t>
+      </w:r>
+      <w:r>
+        <w:rPr>
+          <w:rFonts w:ascii="Consolas" w:hAnsi="Consolas" w:cstheme="minorHAnsi"/>
+          <w:color w:val="000000"/>
+          <w:sz w:val="24"/>
+          <w:szCs w:val="24"/>
+          <w:lang w:val="en-US"/>
+        </w:rPr>
+        <w:t xml:space="preserve"> </w:t>
+      </w:r>
+      <w:r>
+        <w:rPr>
+          <w:rFonts w:ascii="Consolas" w:hAnsi="Consolas" w:cstheme="minorHAnsi"/>
+          <w:color w:val="0000FF"/>
+          <w:sz w:val="24"/>
+          <w:szCs w:val="24"/>
+          <w:lang w:val="en-US"/>
+        </w:rPr>
+        <w:t>KEY</w:t>
       </w:r>
       <w:r>
         <w:rPr>
@@ -4454,7 +4528,7 @@
           <w:szCs w:val="24"/>
           <w:lang w:val="en-US"/>
         </w:rPr>
-        <w:t xml:space="preserve">d_ingrediente </w:t>
+        <w:t xml:space="preserve">d_usuario </w:t>
       </w:r>
       <w:r>
         <w:rPr>
@@ -4519,77 +4593,56 @@
           <w:color w:val="000000"/>
           <w:sz w:val="24"/>
           <w:szCs w:val="24"/>
-        </w:rPr>
-      </w:pPr>
-      <w:r>
-        <w:rPr>
-          <w:rFonts w:ascii="Consolas" w:hAnsi="Consolas" w:cstheme="minorHAnsi"/>
-          <w:color w:val="000000"/>
-          <w:sz w:val="24"/>
-          <w:szCs w:val="24"/>
-        </w:rPr>
-        <w:t>C</w:t>
-      </w:r>
-      <w:r>
-        <w:rPr>
-          <w:rFonts w:ascii="Consolas" w:hAnsi="Consolas" w:cstheme="minorHAnsi"/>
-          <w:color w:val="000000"/>
-          <w:sz w:val="24"/>
-          <w:szCs w:val="24"/>
-        </w:rPr>
-        <w:t xml:space="preserve">antidad_almacenada </w:t>
-      </w:r>
-      <w:r>
-        <w:rPr>
-          <w:rFonts w:ascii="Consolas" w:hAnsi="Consolas" w:cstheme="minorHAnsi"/>
-          <w:color w:val="0000FF"/>
-          <w:sz w:val="24"/>
-          <w:szCs w:val="24"/>
-        </w:rPr>
-        <w:t>VARCHAR</w:t>
-      </w:r>
-      <w:r>
-        <w:rPr>
-          <w:rFonts w:ascii="Consolas" w:hAnsi="Consolas" w:cstheme="minorHAnsi"/>
-          <w:color w:val="808080"/>
-          <w:sz w:val="24"/>
-          <w:szCs w:val="24"/>
-        </w:rPr>
-        <w:t>(</w:t>
-      </w:r>
-      <w:r>
-        <w:rPr>
-          <w:rFonts w:ascii="Consolas" w:hAnsi="Consolas" w:cstheme="minorHAnsi"/>
-          <w:color w:val="000000"/>
-          <w:sz w:val="24"/>
-          <w:szCs w:val="24"/>
-        </w:rPr>
-        <w:t>500</w:t>
-      </w:r>
-      <w:r>
-        <w:rPr>
-          <w:rFonts w:ascii="Consolas" w:hAnsi="Consolas" w:cstheme="minorHAnsi"/>
-          <w:color w:val="808080"/>
-          <w:sz w:val="24"/>
-          <w:szCs w:val="24"/>
-        </w:rPr>
-        <w:t>)</w:t>
-      </w:r>
-      <w:r>
-        <w:rPr>
-          <w:rFonts w:ascii="Consolas" w:hAnsi="Consolas" w:cstheme="minorHAnsi"/>
-          <w:color w:val="000000"/>
-          <w:sz w:val="24"/>
-          <w:szCs w:val="24"/>
-        </w:rPr>
-        <w:t xml:space="preserve"> </w:t>
-      </w:r>
-      <w:r>
-        <w:rPr>
-          <w:rFonts w:ascii="Consolas" w:hAnsi="Consolas" w:cstheme="minorHAnsi"/>
-          <w:color w:val="808080"/>
-          <w:sz w:val="24"/>
-          <w:szCs w:val="24"/>
+          <w:lang w:val="en-US"/>
+        </w:rPr>
+      </w:pPr>
+      <w:r>
+        <w:rPr>
+          <w:rFonts w:ascii="Consolas" w:hAnsi="Consolas" w:cstheme="minorHAnsi"/>
+          <w:color w:val="000000"/>
+          <w:sz w:val="24"/>
+          <w:szCs w:val="24"/>
+          <w:lang w:val="en-US"/>
+        </w:rPr>
+        <w:t>I</w:t>
+      </w:r>
+      <w:r>
+        <w:rPr>
+          <w:rFonts w:ascii="Consolas" w:hAnsi="Consolas" w:cstheme="minorHAnsi"/>
+          <w:color w:val="000000"/>
+          <w:sz w:val="24"/>
+          <w:szCs w:val="24"/>
+          <w:lang w:val="en-US"/>
+        </w:rPr>
+        <w:t xml:space="preserve">d_ingrediente </w:t>
+      </w:r>
+      <w:r>
+        <w:rPr>
+          <w:rFonts w:ascii="Consolas" w:hAnsi="Consolas" w:cstheme="minorHAnsi"/>
+          <w:color w:val="0000FF"/>
+          <w:sz w:val="24"/>
+          <w:szCs w:val="24"/>
+          <w:lang w:val="en-US"/>
+        </w:rPr>
+        <w:t>INT</w:t>
+      </w:r>
+      <w:r>
+        <w:rPr>
+          <w:rFonts w:ascii="Consolas" w:hAnsi="Consolas" w:cstheme="minorHAnsi"/>
+          <w:color w:val="000000"/>
+          <w:sz w:val="24"/>
+          <w:szCs w:val="24"/>
+          <w:lang w:val="en-US"/>
+        </w:rPr>
+        <w:t xml:space="preserve"> </w:t>
+      </w:r>
+      <w:r>
+        <w:rPr>
+          <w:rFonts w:ascii="Consolas" w:hAnsi="Consolas" w:cstheme="minorHAnsi"/>
+          <w:color w:val="808080"/>
+          <w:sz w:val="24"/>
+          <w:szCs w:val="24"/>
+          <w:lang w:val="en-US"/>
         </w:rPr>
         <w:t>NOT</w:t>
       </w:r>
@@ -4599,15 +4652,17 @@
           <w:color w:val="000000"/>
           <w:sz w:val="24"/>
           <w:szCs w:val="24"/>
-        </w:rPr>
-        <w:t xml:space="preserve"> </w:t>
-      </w:r>
-      <w:r>
-        <w:rPr>
-          <w:rFonts w:ascii="Consolas" w:hAnsi="Consolas" w:cstheme="minorHAnsi"/>
-          <w:color w:val="808080"/>
-          <w:sz w:val="24"/>
-          <w:szCs w:val="24"/>
+          <w:lang w:val="en-US"/>
+        </w:rPr>
+        <w:t xml:space="preserve"> </w:t>
+      </w:r>
+      <w:r>
+        <w:rPr>
+          <w:rFonts w:ascii="Consolas" w:hAnsi="Consolas" w:cstheme="minorHAnsi"/>
+          <w:color w:val="808080"/>
+          <w:sz w:val="24"/>
+          <w:szCs w:val="24"/>
+          <w:lang w:val="en-US"/>
         </w:rPr>
         <w:t>NULL,</w:t>
       </w:r>
@@ -4624,46 +4679,41 @@
           <w:color w:val="000000"/>
           <w:sz w:val="24"/>
           <w:szCs w:val="24"/>
-          <w:lang w:val="en-US"/>
-        </w:rPr>
-      </w:pPr>
-      <w:r>
-        <w:rPr>
-          <w:rFonts w:ascii="Consolas" w:hAnsi="Consolas" w:cstheme="minorHAnsi"/>
-          <w:color w:val="0000FF"/>
-          <w:sz w:val="24"/>
-          <w:szCs w:val="24"/>
-          <w:lang w:val="en-US"/>
-        </w:rPr>
-        <w:t>FOREIGN</w:t>
-      </w:r>
-      <w:r>
-        <w:rPr>
-          <w:rFonts w:ascii="Consolas" w:hAnsi="Consolas" w:cstheme="minorHAnsi"/>
-          <w:color w:val="000000"/>
-          <w:sz w:val="24"/>
-          <w:szCs w:val="24"/>
-          <w:lang w:val="en-US"/>
-        </w:rPr>
-        <w:t xml:space="preserve"> </w:t>
-      </w:r>
-      <w:r>
-        <w:rPr>
-          <w:rFonts w:ascii="Consolas" w:hAnsi="Consolas" w:cstheme="minorHAnsi"/>
-          <w:color w:val="0000FF"/>
-          <w:sz w:val="24"/>
-          <w:szCs w:val="24"/>
-          <w:lang w:val="en-US"/>
-        </w:rPr>
-        <w:t xml:space="preserve">KEY </w:t>
-      </w:r>
-      <w:r>
-        <w:rPr>
-          <w:rFonts w:ascii="Consolas" w:hAnsi="Consolas" w:cstheme="minorHAnsi"/>
-          <w:color w:val="808080"/>
-          <w:sz w:val="24"/>
-          <w:szCs w:val="24"/>
-          <w:lang w:val="en-US"/>
+        </w:rPr>
+      </w:pPr>
+      <w:r>
+        <w:rPr>
+          <w:rFonts w:ascii="Consolas" w:hAnsi="Consolas" w:cstheme="minorHAnsi"/>
+          <w:color w:val="000000"/>
+          <w:sz w:val="24"/>
+          <w:szCs w:val="24"/>
+        </w:rPr>
+        <w:t>C</w:t>
+      </w:r>
+      <w:r>
+        <w:rPr>
+          <w:rFonts w:ascii="Consolas" w:hAnsi="Consolas" w:cstheme="minorHAnsi"/>
+          <w:color w:val="000000"/>
+          <w:sz w:val="24"/>
+          <w:szCs w:val="24"/>
+        </w:rPr>
+        <w:t xml:space="preserve">antidad_almacenada </w:t>
+      </w:r>
+      <w:r>
+        <w:rPr>
+          <w:rFonts w:ascii="Consolas" w:hAnsi="Consolas" w:cstheme="minorHAnsi"/>
+          <w:color w:val="0000FF"/>
+          <w:sz w:val="24"/>
+          <w:szCs w:val="24"/>
+        </w:rPr>
+        <w:t>VARCHAR</w:t>
+      </w:r>
+      <w:r>
+        <w:rPr>
+          <w:rFonts w:ascii="Consolas" w:hAnsi="Consolas" w:cstheme="minorHAnsi"/>
+          <w:color w:val="808080"/>
+          <w:sz w:val="24"/>
+          <w:szCs w:val="24"/>
         </w:rPr>
         <w:t>(</w:t>
       </w:r>
@@ -4673,17 +4723,15 @@
           <w:color w:val="000000"/>
           <w:sz w:val="24"/>
           <w:szCs w:val="24"/>
-          <w:lang w:val="en-US"/>
-        </w:rPr>
-        <w:t>id_usuario</w:t>
-      </w:r>
-      <w:r>
-        <w:rPr>
-          <w:rFonts w:ascii="Consolas" w:hAnsi="Consolas" w:cstheme="minorHAnsi"/>
-          <w:color w:val="808080"/>
-          <w:sz w:val="24"/>
-          <w:szCs w:val="24"/>
-          <w:lang w:val="en-US"/>
+        </w:rPr>
+        <w:t>500</w:t>
+      </w:r>
+      <w:r>
+        <w:rPr>
+          <w:rFonts w:ascii="Consolas" w:hAnsi="Consolas" w:cstheme="minorHAnsi"/>
+          <w:color w:val="808080"/>
+          <w:sz w:val="24"/>
+          <w:szCs w:val="24"/>
         </w:rPr>
         <w:t>)</w:t>
       </w:r>
@@ -4693,69 +4741,35 @@
           <w:color w:val="000000"/>
           <w:sz w:val="24"/>
           <w:szCs w:val="24"/>
-          <w:lang w:val="en-US"/>
-        </w:rPr>
-        <w:t xml:space="preserve"> </w:t>
-      </w:r>
-      <w:r>
-        <w:rPr>
-          <w:rFonts w:ascii="Consolas" w:hAnsi="Consolas" w:cstheme="minorHAnsi"/>
-          <w:color w:val="0000FF"/>
-          <w:sz w:val="24"/>
-          <w:szCs w:val="24"/>
-          <w:lang w:val="en-US"/>
-        </w:rPr>
-        <w:t>REFERENCES</w:t>
-      </w:r>
-      <w:r>
-        <w:rPr>
-          <w:rFonts w:ascii="Consolas" w:hAnsi="Consolas" w:cstheme="minorHAnsi"/>
-          <w:color w:val="000000"/>
-          <w:sz w:val="24"/>
-          <w:szCs w:val="24"/>
-          <w:lang w:val="en-US"/>
-        </w:rPr>
-        <w:t xml:space="preserve"> Usuario</w:t>
-      </w:r>
-      <w:r>
-        <w:rPr>
-          <w:rFonts w:ascii="Consolas" w:hAnsi="Consolas" w:cstheme="minorHAnsi"/>
-          <w:color w:val="000000"/>
-          <w:sz w:val="24"/>
-          <w:szCs w:val="24"/>
-          <w:lang w:val="en-US"/>
-        </w:rPr>
-        <w:t>s</w:t>
-      </w:r>
-      <w:r>
-        <w:rPr>
-          <w:rFonts w:ascii="Consolas" w:hAnsi="Consolas" w:cstheme="minorHAnsi"/>
-          <w:color w:val="808080"/>
-          <w:sz w:val="24"/>
-          <w:szCs w:val="24"/>
-          <w:lang w:val="en-US"/>
-        </w:rPr>
-        <w:t>(</w:t>
-      </w:r>
-      <w:r>
-        <w:rPr>
-          <w:rFonts w:ascii="Consolas" w:hAnsi="Consolas" w:cstheme="minorHAnsi"/>
-          <w:color w:val="000000"/>
-          <w:sz w:val="24"/>
-          <w:szCs w:val="24"/>
-          <w:lang w:val="en-US"/>
-        </w:rPr>
-        <w:t>id</w:t>
-      </w:r>
-      <w:r>
-        <w:rPr>
-          <w:rFonts w:ascii="Consolas" w:hAnsi="Consolas" w:cstheme="minorHAnsi"/>
-          <w:color w:val="808080"/>
-          <w:sz w:val="24"/>
-          <w:szCs w:val="24"/>
-          <w:lang w:val="en-US"/>
-        </w:rPr>
-        <w:t>),</w:t>
+        </w:rPr>
+        <w:t xml:space="preserve"> </w:t>
+      </w:r>
+      <w:r>
+        <w:rPr>
+          <w:rFonts w:ascii="Consolas" w:hAnsi="Consolas" w:cstheme="minorHAnsi"/>
+          <w:color w:val="808080"/>
+          <w:sz w:val="24"/>
+          <w:szCs w:val="24"/>
+        </w:rPr>
+        <w:t>NOT</w:t>
+      </w:r>
+      <w:r>
+        <w:rPr>
+          <w:rFonts w:ascii="Consolas" w:hAnsi="Consolas" w:cstheme="minorHAnsi"/>
+          <w:color w:val="000000"/>
+          <w:sz w:val="24"/>
+          <w:szCs w:val="24"/>
+        </w:rPr>
+        <w:t xml:space="preserve"> </w:t>
+      </w:r>
+      <w:r>
+        <w:rPr>
+          <w:rFonts w:ascii="Consolas" w:hAnsi="Consolas" w:cstheme="minorHAnsi"/>
+          <w:color w:val="808080"/>
+          <w:sz w:val="24"/>
+          <w:szCs w:val="24"/>
+        </w:rPr>
+        <w:t>NULL,</w:t>
       </w:r>
     </w:p>
     <w:p>
@@ -4821,7 +4835,7 @@
           <w:szCs w:val="24"/>
           <w:lang w:val="en-US"/>
         </w:rPr>
-        <w:t>id_ingrediente</w:t>
+        <w:t>id_usuario</w:t>
       </w:r>
       <w:r>
         <w:rPr>
@@ -4861,7 +4875,7 @@
           <w:szCs w:val="24"/>
           <w:lang w:val="en-US"/>
         </w:rPr>
-        <w:t xml:space="preserve"> Ingrediente</w:t>
+        <w:t xml:space="preserve"> Usuario</w:t>
       </w:r>
       <w:r>
         <w:rPr>
@@ -4901,29 +4915,7 @@
           <w:szCs w:val="24"/>
           <w:lang w:val="en-US"/>
         </w:rPr>
-        <w:t>)</w:t>
-      </w:r>
-    </w:p>
-    <w:p>
-      <w:pPr>
-        <w:jc w:val="both"/>
-        <w:rPr>
-          <w:rFonts w:ascii="Consolas" w:hAnsi="Consolas" w:cstheme="minorHAnsi"/>
-          <w:color w:val="808080"/>
-          <w:sz w:val="24"/>
-          <w:szCs w:val="24"/>
-          <w:lang w:val="en-US"/>
-        </w:rPr>
-      </w:pPr>
-      <w:r>
-        <w:rPr>
-          <w:rFonts w:ascii="Consolas" w:hAnsi="Consolas" w:cstheme="minorHAnsi"/>
-          <w:color w:val="808080"/>
-          <w:sz w:val="24"/>
-          <w:szCs w:val="24"/>
-          <w:lang w:val="en-US"/>
-        </w:rPr>
-        <w:t>);</w:t>
+        <w:t>),</w:t>
       </w:r>
     </w:p>
     <w:p>
@@ -4950,6 +4942,174 @@
           <w:lang w:val="en-US"/>
         </w:rPr>
         <w:lastRenderedPageBreak/>
+        <w:t>FOREIGN</w:t>
+      </w:r>
+      <w:r>
+        <w:rPr>
+          <w:rFonts w:ascii="Consolas" w:hAnsi="Consolas" w:cstheme="minorHAnsi"/>
+          <w:color w:val="000000"/>
+          <w:sz w:val="24"/>
+          <w:szCs w:val="24"/>
+          <w:lang w:val="en-US"/>
+        </w:rPr>
+        <w:t xml:space="preserve"> </w:t>
+      </w:r>
+      <w:r>
+        <w:rPr>
+          <w:rFonts w:ascii="Consolas" w:hAnsi="Consolas" w:cstheme="minorHAnsi"/>
+          <w:color w:val="0000FF"/>
+          <w:sz w:val="24"/>
+          <w:szCs w:val="24"/>
+          <w:lang w:val="en-US"/>
+        </w:rPr>
+        <w:t xml:space="preserve">KEY </w:t>
+      </w:r>
+      <w:r>
+        <w:rPr>
+          <w:rFonts w:ascii="Consolas" w:hAnsi="Consolas" w:cstheme="minorHAnsi"/>
+          <w:color w:val="808080"/>
+          <w:sz w:val="24"/>
+          <w:szCs w:val="24"/>
+          <w:lang w:val="en-US"/>
+        </w:rPr>
+        <w:t>(</w:t>
+      </w:r>
+      <w:r>
+        <w:rPr>
+          <w:rFonts w:ascii="Consolas" w:hAnsi="Consolas" w:cstheme="minorHAnsi"/>
+          <w:color w:val="000000"/>
+          <w:sz w:val="24"/>
+          <w:szCs w:val="24"/>
+          <w:lang w:val="en-US"/>
+        </w:rPr>
+        <w:t>id_ingrediente</w:t>
+      </w:r>
+      <w:r>
+        <w:rPr>
+          <w:rFonts w:ascii="Consolas" w:hAnsi="Consolas" w:cstheme="minorHAnsi"/>
+          <w:color w:val="808080"/>
+          <w:sz w:val="24"/>
+          <w:szCs w:val="24"/>
+          <w:lang w:val="en-US"/>
+        </w:rPr>
+        <w:t>)</w:t>
+      </w:r>
+      <w:r>
+        <w:rPr>
+          <w:rFonts w:ascii="Consolas" w:hAnsi="Consolas" w:cstheme="minorHAnsi"/>
+          <w:color w:val="000000"/>
+          <w:sz w:val="24"/>
+          <w:szCs w:val="24"/>
+          <w:lang w:val="en-US"/>
+        </w:rPr>
+        <w:t xml:space="preserve"> </w:t>
+      </w:r>
+      <w:r>
+        <w:rPr>
+          <w:rFonts w:ascii="Consolas" w:hAnsi="Consolas" w:cstheme="minorHAnsi"/>
+          <w:color w:val="0000FF"/>
+          <w:sz w:val="24"/>
+          <w:szCs w:val="24"/>
+          <w:lang w:val="en-US"/>
+        </w:rPr>
+        <w:t>REFERENCES</w:t>
+      </w:r>
+      <w:r>
+        <w:rPr>
+          <w:rFonts w:ascii="Consolas" w:hAnsi="Consolas" w:cstheme="minorHAnsi"/>
+          <w:color w:val="000000"/>
+          <w:sz w:val="24"/>
+          <w:szCs w:val="24"/>
+          <w:lang w:val="en-US"/>
+        </w:rPr>
+        <w:t xml:space="preserve"> Ingrediente</w:t>
+      </w:r>
+      <w:r>
+        <w:rPr>
+          <w:rFonts w:ascii="Consolas" w:hAnsi="Consolas" w:cstheme="minorHAnsi"/>
+          <w:color w:val="000000"/>
+          <w:sz w:val="24"/>
+          <w:szCs w:val="24"/>
+          <w:lang w:val="en-US"/>
+        </w:rPr>
+        <w:t>s</w:t>
+      </w:r>
+      <w:r>
+        <w:rPr>
+          <w:rFonts w:ascii="Consolas" w:hAnsi="Consolas" w:cstheme="minorHAnsi"/>
+          <w:color w:val="808080"/>
+          <w:sz w:val="24"/>
+          <w:szCs w:val="24"/>
+          <w:lang w:val="en-US"/>
+        </w:rPr>
+        <w:t>(</w:t>
+      </w:r>
+      <w:r>
+        <w:rPr>
+          <w:rFonts w:ascii="Consolas" w:hAnsi="Consolas" w:cstheme="minorHAnsi"/>
+          <w:color w:val="000000"/>
+          <w:sz w:val="24"/>
+          <w:szCs w:val="24"/>
+          <w:lang w:val="en-US"/>
+        </w:rPr>
+        <w:t>id</w:t>
+      </w:r>
+      <w:r>
+        <w:rPr>
+          <w:rFonts w:ascii="Consolas" w:hAnsi="Consolas" w:cstheme="minorHAnsi"/>
+          <w:color w:val="808080"/>
+          <w:sz w:val="24"/>
+          <w:szCs w:val="24"/>
+          <w:lang w:val="en-US"/>
+        </w:rPr>
+        <w:t>)</w:t>
+      </w:r>
+    </w:p>
+    <w:p>
+      <w:pPr>
+        <w:jc w:val="both"/>
+        <w:rPr>
+          <w:rFonts w:ascii="Consolas" w:hAnsi="Consolas" w:cstheme="minorHAnsi"/>
+          <w:color w:val="808080"/>
+          <w:sz w:val="24"/>
+          <w:szCs w:val="24"/>
+          <w:lang w:val="en-US"/>
+        </w:rPr>
+      </w:pPr>
+      <w:r>
+        <w:rPr>
+          <w:rFonts w:ascii="Consolas" w:hAnsi="Consolas" w:cstheme="minorHAnsi"/>
+          <w:color w:val="808080"/>
+          <w:sz w:val="24"/>
+          <w:szCs w:val="24"/>
+          <w:lang w:val="en-US"/>
+        </w:rPr>
+        <w:t>);</w:t>
+      </w:r>
+    </w:p>
+    <w:p>
+      <w:pPr>
+        <w:autoSpaceDE w:val="0"/>
+        <w:autoSpaceDN w:val="0"/>
+        <w:adjustRightInd w:val="0"/>
+        <w:spacing w:after="0" w:line="240" w:lineRule="auto"/>
+        <w:jc w:val="both"/>
+        <w:rPr>
+          <w:rFonts w:ascii="Consolas" w:hAnsi="Consolas" w:cstheme="minorHAnsi"/>
+          <w:color w:val="000000"/>
+          <w:sz w:val="24"/>
+          <w:szCs w:val="24"/>
+          <w:lang w:val="en-US"/>
+        </w:rPr>
+      </w:pPr>
+      <w:r>
+        <w:rPr>
+          <w:rFonts w:ascii="Consolas" w:hAnsi="Consolas" w:cstheme="minorHAnsi"/>
+          <w:color w:val="0000FF"/>
+          <w:sz w:val="24"/>
+          <w:szCs w:val="24"/>
+          <w:lang w:val="en-US"/>
+        </w:rPr>
         <w:t>CREATE</w:t>
       </w:r>
       <w:r>
@@ -7615,6 +7775,74 @@
       <w:szCs w:val="32"/>
     </w:rPr>
   </w:style>
+  <w:style w:type="paragraph" w:styleId="HTMLconformatoprevio">
+    <w:name w:val="HTML Preformatted"/>
+    <w:basedOn w:val="Normal"/>
+    <w:link w:val="HTMLconformatoprevioCar"/>
+    <w:uiPriority w:val="99"/>
+    <w:semiHidden/>
+    <w:unhideWhenUsed/>
+    <w:rsid w:val="001556AA"/>
+    <w:pPr>
+      <w:tabs>
+        <w:tab w:val="left" w:pos="916"/>
+        <w:tab w:val="left" w:pos="1832"/>
+        <w:tab w:val="left" w:pos="2748"/>
+        <w:tab w:val="left" w:pos="3664"/>
+        <w:tab w:val="left" w:pos="4580"/>
+        <w:tab w:val="left" w:pos="5496"/>
+        <w:tab w:val="left" w:pos="6412"/>
+        <w:tab w:val="left" w:pos="7328"/>
+        <w:tab w:val="left" w:pos="8244"/>
+        <w:tab w:val="left" w:pos="9160"/>
+        <w:tab w:val="left" w:pos="10076"/>
+        <w:tab w:val="left" w:pos="10992"/>
+        <w:tab w:val="left" w:pos="11908"/>
+        <w:tab w:val="left" w:pos="12824"/>
+        <w:tab w:val="left" w:pos="13740"/>
+        <w:tab w:val="left" w:pos="14656"/>
+      </w:tabs>
+      <w:spacing w:after="0" w:line="240" w:lineRule="auto"/>
+    </w:pPr>
+    <w:rPr>
+      <w:rFonts w:ascii="Courier New" w:eastAsia="Times New Roman" w:hAnsi="Courier New" w:cs="Courier New"/>
+      <w:sz w:val="20"/>
+      <w:szCs w:val="20"/>
+      <w:lang w:eastAsia="es-ES"/>
+    </w:rPr>
+  </w:style>
+  <w:style w:type="character" w:customStyle="1" w:styleId="HTMLconformatoprevioCar">
+    <w:name w:val="HTML con formato previo Car"/>
+    <w:basedOn w:val="Fuentedeprrafopredeter"/>
+    <w:link w:val="HTMLconformatoprevio"/>
+    <w:uiPriority w:val="99"/>
+    <w:semiHidden/>
+    <w:rsid w:val="001556AA"/>
+    <w:rPr>
+      <w:rFonts w:ascii="Courier New" w:eastAsia="Times New Roman" w:hAnsi="Courier New" w:cs="Courier New"/>
+      <w:sz w:val="20"/>
+      <w:szCs w:val="20"/>
+      <w:lang w:eastAsia="es-ES"/>
+    </w:rPr>
+  </w:style>
+  <w:style w:type="character" w:styleId="CdigoHTML">
+    <w:name w:val="HTML Code"/>
+    <w:basedOn w:val="Fuentedeprrafopredeter"/>
+    <w:uiPriority w:val="99"/>
+    <w:semiHidden/>
+    <w:unhideWhenUsed/>
+    <w:rsid w:val="001556AA"/>
+    <w:rPr>
+      <w:rFonts w:ascii="Courier New" w:eastAsia="Times New Roman" w:hAnsi="Courier New" w:cs="Courier New"/>
+      <w:sz w:val="20"/>
+      <w:szCs w:val="20"/>
+    </w:rPr>
+  </w:style>
+  <w:style w:type="character" w:customStyle="1" w:styleId="hljs-keyword">
+    <w:name w:val="hljs-keyword"/>
+    <w:basedOn w:val="Fuentedeprrafopredeter"/>
+    <w:rsid w:val="001556AA"/>
+  </w:style>
 </w:styles>
 </file>
 
